--- a/relatorioBDII.docx
+++ b/relatorioBDII.docx
@@ -341,8 +341,43 @@
           <w:sz w:val="24"/>
           <w:szCs w:val="24"/>
         </w:rPr>
-        <w:t xml:space="preserve"> A nivel empresarial, a data warehouse traz grandes vantagens no tratamento de dados para estatísticas e para gestão de negócios em relação à base de dados que está a ser tratada.</w:t>
-      </w:r>
+        <w:t xml:space="preserve"> A nivel empresarial, a data warehouse traz grandes vantagens no tratamento de dados para estatísticas e para gestão de negócios em relação à base de dados que está a ser tr</w:t>
+      </w:r>
+      <w:r>
+        <w:rPr>
+          <w:sz w:val="24"/>
+          <w:szCs w:val="24"/>
+        </w:rPr>
+        <w:t>atada.</w:t>
+      </w:r>
+      <w:r>
+        <w:rPr>
+          <w:sz w:val="24"/>
+          <w:szCs w:val="24"/>
+        </w:rPr>
+        <w:t xml:space="preserve"> Adicionalmente, favorece os relatórios, a análise de grandes volumes de dados </w:t>
+      </w:r>
+      <w:r>
+        <w:rPr>
+          <w:sz w:val="24"/>
+        </w:rPr>
+        <w:t xml:space="preserve">e a obtenção de informações estratégicas que podem facilitar a </w:t>
+      </w:r>
+      <w:r>
+        <w:rPr>
+          <w:bCs/>
+          <w:sz w:val="24"/>
+        </w:rPr>
+        <w:t>tomada de decisão</w:t>
+      </w:r>
+      <w:r>
+        <w:rPr>
+          <w:sz w:val="24"/>
+        </w:rPr>
+        <w:t>.</w:t>
+      </w:r>
+      <w:bookmarkStart w:id="0" w:name="_GoBack"/>
+      <w:bookmarkEnd w:id="0"/>
     </w:p>
     <w:p>
       <w:pPr>
@@ -542,7 +577,6 @@
           <w:sz w:val="32"/>
           <w:szCs w:val="24"/>
         </w:rPr>
-        <w:lastRenderedPageBreak/>
         <w:t>Plano geral</w:t>
       </w:r>
     </w:p>
@@ -1348,7 +1382,6 @@
           <w:sz w:val="32"/>
           <w:szCs w:val="24"/>
         </w:rPr>
-        <w:lastRenderedPageBreak/>
         <w:t>Esquema do Data Warehouse</w:t>
       </w:r>
     </w:p>
@@ -1384,7 +1417,7 @@
           <v:shape id="_x0000_i1025" type="#_x0000_t75" style="width:465pt;height:301.5pt" o:ole="">
             <v:imagedata r:id="rId6" o:title=""/>
           </v:shape>
-          <o:OLEObject Type="Embed" ProgID="Visio.Drawing.15" ShapeID="_x0000_i1025" DrawAspect="Content" ObjectID="_1489667257" r:id="rId7"/>
+          <o:OLEObject Type="Embed" ProgID="Visio.Drawing.15" ShapeID="_x0000_i1025" DrawAspect="Content" ObjectID="_1489667904" r:id="rId7"/>
         </w:object>
       </w:r>
     </w:p>
@@ -1394,7 +1427,7 @@
           <v:shape id="_x0000_i1027" type="#_x0000_t75" style="width:474.75pt;height:321pt" o:ole="">
             <v:imagedata r:id="rId8" o:title=""/>
           </v:shape>
-          <o:OLEObject Type="Embed" ProgID="Visio.Drawing.15" ShapeID="_x0000_i1027" DrawAspect="Content" ObjectID="_1489667258" r:id="rId9"/>
+          <o:OLEObject Type="Embed" ProgID="Visio.Drawing.15" ShapeID="_x0000_i1027" DrawAspect="Content" ObjectID="_1489667905" r:id="rId9"/>
         </w:object>
       </w:r>
     </w:p>
@@ -1405,7 +1438,7 @@
           <v:shape id="_x0000_i1026" type="#_x0000_t75" style="width:484.5pt;height:306.75pt" o:ole="">
             <v:imagedata r:id="rId10" o:title=""/>
           </v:shape>
-          <o:OLEObject Type="Embed" ProgID="Visio.Drawing.15" ShapeID="_x0000_i1026" DrawAspect="Content" ObjectID="_1489667259" r:id="rId11"/>
+          <o:OLEObject Type="Embed" ProgID="Visio.Drawing.15" ShapeID="_x0000_i1026" DrawAspect="Content" ObjectID="_1489667906" r:id="rId11"/>
         </w:object>
       </w:r>
     </w:p>
@@ -1423,10 +1456,7 @@
     <w:p/>
     <w:p/>
     <w:p/>
-    <w:p>
-      <w:bookmarkStart w:id="0" w:name="_GoBack"/>
-      <w:bookmarkEnd w:id="0"/>
-    </w:p>
+    <w:p/>
     <w:p>
       <w:pPr>
         <w:rPr>
@@ -1443,7 +1473,6 @@
           <w:sz w:val="32"/>
           <w:lang w:eastAsia="ja-JP"/>
         </w:rPr>
-        <w:lastRenderedPageBreak/>
         <w:t>B</w:t>
       </w:r>
       <w:r>
@@ -1497,6 +1526,7 @@
           <w:sz w:val="32"/>
           <w:lang w:eastAsia="ja-JP"/>
         </w:rPr>
+        <w:lastRenderedPageBreak/>
         <w:drawing>
           <wp:inline distT="0" distB="0" distL="0" distR="0">
             <wp:extent cx="5391150" cy="7953375"/>

--- a/relatorioBDII.docx
+++ b/relatorioBDII.docx
@@ -1,6 +1,6 @@
 
 <file path=word/document.xml><?xml version="1.0" encoding="utf-8"?>
-<w:document xmlns:wpc="http://schemas.microsoft.com/office/word/2010/wordprocessingCanvas" xmlns:mc="http://schemas.openxmlformats.org/markup-compatibility/2006" xmlns:o="urn:schemas-microsoft-com:office:office" xmlns:r="http://schemas.openxmlformats.org/officeDocument/2006/relationships" xmlns:m="http://schemas.openxmlformats.org/officeDocument/2006/math" xmlns:v="urn:schemas-microsoft-com:vml" xmlns:wp14="http://schemas.microsoft.com/office/word/2010/wordprocessingDrawing" xmlns:wp="http://schemas.openxmlformats.org/drawingml/2006/wordprocessingDrawing" xmlns:w10="urn:schemas-microsoft-com:office:word" xmlns:w="http://schemas.openxmlformats.org/wordprocessingml/2006/main" xmlns:w14="http://schemas.microsoft.com/office/word/2010/wordml" xmlns:wpg="http://schemas.microsoft.com/office/word/2010/wordprocessingGroup" xmlns:wpi="http://schemas.microsoft.com/office/word/2010/wordprocessingInk" xmlns:wne="http://schemas.microsoft.com/office/word/2006/wordml" xmlns:wps="http://schemas.microsoft.com/office/word/2010/wordprocessingShape" mc:Ignorable="w14 wp14">
+<w:document xmlns:wpc="http://schemas.microsoft.com/office/word/2010/wordprocessingCanvas" xmlns:mc="http://schemas.openxmlformats.org/markup-compatibility/2006" xmlns:o="urn:schemas-microsoft-com:office:office" xmlns:r="http://schemas.openxmlformats.org/officeDocument/2006/relationships" xmlns:m="http://schemas.openxmlformats.org/officeDocument/2006/math" xmlns:v="urn:schemas-microsoft-com:vml" xmlns:wp14="http://schemas.microsoft.com/office/word/2010/wordprocessingDrawing" xmlns:wp="http://schemas.openxmlformats.org/drawingml/2006/wordprocessingDrawing" xmlns:w10="urn:schemas-microsoft-com:office:word" xmlns:w="http://schemas.openxmlformats.org/wordprocessingml/2006/main" xmlns:w14="http://schemas.microsoft.com/office/word/2010/wordml" xmlns:w15="http://schemas.microsoft.com/office/word/2012/wordml" xmlns:wpg="http://schemas.microsoft.com/office/word/2010/wordprocessingGroup" xmlns:wpi="http://schemas.microsoft.com/office/word/2010/wordprocessingInk" xmlns:wne="http://schemas.microsoft.com/office/word/2006/wordml" xmlns:wps="http://schemas.microsoft.com/office/word/2010/wordprocessingShape" mc:Ignorable="w14 w15 wp14">
   <w:body>
     <w:p>
       <w:pPr>
@@ -13,7 +13,7 @@
         <w:rPr>
           <w:rFonts w:asciiTheme="majorHAnsi" w:hAnsiTheme="majorHAnsi"/>
           <w:noProof/>
-          <w:lang w:eastAsia="ja-JP"/>
+          <w:lang w:eastAsia="zh-TW"/>
         </w:rPr>
         <w:drawing>
           <wp:anchor distT="0" distB="0" distL="114300" distR="114300" simplePos="0" relativeHeight="251659264" behindDoc="0" locked="0" layoutInCell="1" allowOverlap="1" wp14:anchorId="0D258746" wp14:editId="73C332B0">
@@ -107,16 +107,7 @@
           <w:sz w:val="44"/>
           <w:szCs w:val="44"/>
         </w:rPr>
-        <w:t>Base de Dados</w:t>
-      </w:r>
-      <w:r>
-        <w:rPr>
-          <w:rFonts w:asciiTheme="majorHAnsi" w:hAnsiTheme="majorHAnsi" w:cs="FranklinGothicMedium"/>
-          <w:color w:val="4F81BD" w:themeColor="accent1"/>
-          <w:sz w:val="44"/>
-          <w:szCs w:val="44"/>
-        </w:rPr>
-        <w:t xml:space="preserve"> II</w:t>
+        <w:t>Base de Dados II</w:t>
       </w:r>
     </w:p>
     <w:p>
@@ -293,6 +284,58 @@
     <w:p/>
     <w:p>
       <w:pPr>
+        <w:pStyle w:val="Ttulo1"/>
+      </w:pPr>
+      <w:r>
+        <w:lastRenderedPageBreak/>
+        <w:t>Definição</w:t>
+      </w:r>
+      <w:r>
+        <w:t xml:space="preserve"> </w:t>
+      </w:r>
+      <w:r>
+        <w:t>do</w:t>
+      </w:r>
+      <w:r>
+        <w:t xml:space="preserve"> </w:t>
+      </w:r>
+      <w:r>
+        <w:t>produto</w:t>
+      </w:r>
+      <w:r>
+        <w:t xml:space="preserve"> </w:t>
+      </w:r>
+      <w:r>
+        <w:t>e</w:t>
+      </w:r>
+      <w:r>
+        <w:t xml:space="preserve"> </w:t>
+      </w:r>
+      <w:r>
+        <w:t>plano</w:t>
+      </w:r>
+      <w:r>
+        <w:t xml:space="preserve"> </w:t>
+      </w:r>
+      <w:r>
+        <w:t>geral</w:t>
+      </w:r>
+      <w:r>
+        <w:t xml:space="preserve"> </w:t>
+      </w:r>
+      <w:r>
+        <w:t>do</w:t>
+      </w:r>
+      <w:r>
+        <w:t xml:space="preserve"> proje</w:t>
+      </w:r>
+      <w:r>
+        <w:t>to</w:t>
+      </w:r>
+    </w:p>
+    <w:p>
+      <w:pPr>
+        <w:pStyle w:val="Ttulo2"/>
         <w:rPr>
           <w:color w:val="548DD4" w:themeColor="text2" w:themeTint="99"/>
           <w:sz w:val="32"/>
@@ -300,11 +343,38 @@
       </w:pPr>
       <w:r>
         <w:rPr>
-          <w:color w:val="548DD4" w:themeColor="text2" w:themeTint="99"/>
-          <w:sz w:val="32"/>
-        </w:rPr>
-        <w:lastRenderedPageBreak/>
-        <w:t>Definição do produto</w:t>
+          <w:highlight w:val="yellow"/>
+          <w:lang w:eastAsia="ja-JP"/>
+        </w:rPr>
+        <w:t>Visão</w:t>
+      </w:r>
+      <w:r>
+        <w:rPr>
+          <w:highlight w:val="yellow"/>
+          <w:lang w:eastAsia="ja-JP"/>
+        </w:rPr>
+        <w:t xml:space="preserve"> </w:t>
+      </w:r>
+      <w:r>
+        <w:rPr>
+          <w:highlight w:val="yellow"/>
+          <w:lang w:eastAsia="ja-JP"/>
+        </w:rPr>
+        <w:t>do</w:t>
+      </w:r>
+      <w:r>
+        <w:rPr>
+          <w:highlight w:val="yellow"/>
+          <w:lang w:eastAsia="ja-JP"/>
+        </w:rPr>
+        <w:t xml:space="preserve"> </w:t>
+      </w:r>
+      <w:r>
+        <w:rPr>
+          <w:highlight w:val="yellow"/>
+          <w:lang w:eastAsia="ja-JP"/>
+        </w:rPr>
+        <w:t>produto</w:t>
       </w:r>
     </w:p>
     <w:p>
@@ -326,36 +396,259 @@
           <w:sz w:val="24"/>
           <w:szCs w:val="24"/>
         </w:rPr>
-        <w:t>A data warehouse tratará e actualizará os registos da base de dados todos os dias, de modo a providenciar pesquisas e dados constantemente actualizados.</w:t>
-      </w:r>
-    </w:p>
-    <w:p>
-      <w:pPr>
+        <w:t>A data warehouse tratará e actualizará os registos da base de dados todos os dias</w:t>
+      </w:r>
+      <w:r>
         <w:rPr>
           <w:sz w:val="24"/>
           <w:szCs w:val="24"/>
         </w:rPr>
-      </w:pPr>
+        <w:t xml:space="preserve"> </w:t>
+      </w:r>
       <w:r>
         <w:rPr>
           <w:sz w:val="24"/>
           <w:szCs w:val="24"/>
-        </w:rPr>
-        <w:t xml:space="preserve"> A nivel empresarial, a data warehouse traz grandes vantagens no tratamento de dados para estatísticas e para gestão de negócios em relação à base de dados que está a ser tr</w:t>
+          <w:highlight w:val="yellow"/>
+        </w:rPr>
+        <w:t>(no período em que a base de dados tenha menor utilização)</w:t>
       </w:r>
       <w:r>
         <w:rPr>
           <w:sz w:val="24"/>
           <w:szCs w:val="24"/>
         </w:rPr>
-        <w:t>atada.</w:t>
+        <w:t xml:space="preserve">, de modo a providenciar pesquisas e dados constantemente </w:t>
       </w:r>
       <w:r>
         <w:rPr>
           <w:sz w:val="24"/>
           <w:szCs w:val="24"/>
         </w:rPr>
-        <w:t xml:space="preserve"> Adicionalmente, favorece os relatórios, a análise de grandes volumes de dados </w:t>
+        <w:t>atualizados</w:t>
+      </w:r>
+      <w:r>
+        <w:rPr>
+          <w:sz w:val="24"/>
+          <w:szCs w:val="24"/>
+        </w:rPr>
+        <w:t>.</w:t>
+      </w:r>
+    </w:p>
+    <w:p>
+      <w:pPr>
+        <w:rPr>
+          <w:sz w:val="24"/>
+          <w:szCs w:val="24"/>
+        </w:rPr>
+      </w:pPr>
+    </w:p>
+    <w:p>
+      <w:pPr>
+        <w:rPr>
+          <w:sz w:val="24"/>
+          <w:highlight w:val="yellow"/>
+        </w:rPr>
+      </w:pPr>
+      <w:r>
+        <w:rPr>
+          <w:b/>
+          <w:sz w:val="24"/>
+          <w:highlight w:val="yellow"/>
+        </w:rPr>
+        <w:t>Software necessário:</w:t>
+      </w:r>
+      <w:r>
+        <w:rPr>
+          <w:sz w:val="24"/>
+          <w:highlight w:val="yellow"/>
+        </w:rPr>
+        <w:t xml:space="preserve"> Oracle Business Intelligence Discoverer</w:t>
+      </w:r>
+    </w:p>
+    <w:p>
+      <w:pPr>
+        <w:rPr>
+          <w:b/>
+          <w:sz w:val="24"/>
+          <w:highlight w:val="yellow"/>
+        </w:rPr>
+      </w:pPr>
+      <w:r>
+        <w:rPr>
+          <w:b/>
+          <w:sz w:val="24"/>
+          <w:highlight w:val="yellow"/>
+        </w:rPr>
+        <w:t xml:space="preserve">Hardware </w:t>
+      </w:r>
+      <w:r>
+        <w:rPr>
+          <w:b/>
+          <w:sz w:val="24"/>
+          <w:highlight w:val="yellow"/>
+        </w:rPr>
+        <w:t>recomendado</w:t>
+      </w:r>
+      <w:r>
+        <w:rPr>
+          <w:b/>
+          <w:sz w:val="24"/>
+          <w:highlight w:val="yellow"/>
+        </w:rPr>
+        <w:t xml:space="preserve">: </w:t>
+      </w:r>
+    </w:p>
+    <w:p>
+      <w:pPr>
+        <w:pStyle w:val="PargrafodaLista"/>
+        <w:numPr>
+          <w:ilvl w:val="0"/>
+          <w:numId w:val="1"/>
+        </w:numPr>
+        <w:rPr>
+          <w:sz w:val="24"/>
+          <w:szCs w:val="24"/>
+          <w:highlight w:val="yellow"/>
+        </w:rPr>
+      </w:pPr>
+      <w:r>
+        <w:rPr>
+          <w:sz w:val="24"/>
+          <w:szCs w:val="24"/>
+          <w:highlight w:val="yellow"/>
+        </w:rPr>
+        <w:t xml:space="preserve">Memória: </w:t>
+      </w:r>
+      <w:r>
+        <w:rPr>
+          <w:sz w:val="24"/>
+          <w:szCs w:val="24"/>
+          <w:highlight w:val="yellow"/>
+        </w:rPr>
+        <w:t>4GB</w:t>
+      </w:r>
+    </w:p>
+    <w:p>
+      <w:pPr>
+        <w:pStyle w:val="PargrafodaLista"/>
+        <w:numPr>
+          <w:ilvl w:val="0"/>
+          <w:numId w:val="1"/>
+        </w:numPr>
+        <w:rPr>
+          <w:sz w:val="24"/>
+          <w:szCs w:val="24"/>
+          <w:highlight w:val="yellow"/>
+        </w:rPr>
+      </w:pPr>
+      <w:r>
+        <w:rPr>
+          <w:sz w:val="24"/>
+          <w:szCs w:val="24"/>
+          <w:highlight w:val="yellow"/>
+        </w:rPr>
+        <w:t>Disco rígido: 1TB</w:t>
+      </w:r>
+    </w:p>
+    <w:p>
+      <w:pPr>
+        <w:pStyle w:val="PargrafodaLista"/>
+        <w:numPr>
+          <w:ilvl w:val="0"/>
+          <w:numId w:val="1"/>
+        </w:numPr>
+        <w:rPr>
+          <w:sz w:val="24"/>
+          <w:szCs w:val="24"/>
+          <w:highlight w:val="yellow"/>
+        </w:rPr>
+      </w:pPr>
+      <w:r>
+        <w:rPr>
+          <w:sz w:val="24"/>
+          <w:szCs w:val="24"/>
+          <w:highlight w:val="yellow"/>
+        </w:rPr>
+        <w:t>CPU: dual-core Pentium, 1.5GHz</w:t>
+      </w:r>
+    </w:p>
+    <w:p>
+      <w:pPr>
+        <w:rPr>
+          <w:sz w:val="24"/>
+          <w:szCs w:val="24"/>
+        </w:rPr>
+      </w:pPr>
+    </w:p>
+    <w:p>
+      <w:pPr>
+        <w:pStyle w:val="Ttulo2"/>
+      </w:pPr>
+      <w:r>
+        <w:rPr>
+          <w:highlight w:val="yellow"/>
+        </w:rPr>
+        <w:t>Relevância</w:t>
+      </w:r>
+      <w:r>
+        <w:rPr>
+          <w:highlight w:val="yellow"/>
+        </w:rPr>
+        <w:t xml:space="preserve"> </w:t>
+      </w:r>
+      <w:r>
+        <w:rPr>
+          <w:highlight w:val="yellow"/>
+        </w:rPr>
+        <w:t>e</w:t>
+      </w:r>
+      <w:r>
+        <w:rPr>
+          <w:highlight w:val="yellow"/>
+        </w:rPr>
+        <w:t xml:space="preserve"> </w:t>
+      </w:r>
+      <w:r>
+        <w:rPr>
+          <w:highlight w:val="yellow"/>
+        </w:rPr>
+        <w:t>interesse</w:t>
+      </w:r>
+    </w:p>
+    <w:p>
+      <w:pPr>
+        <w:rPr>
+          <w:sz w:val="24"/>
+        </w:rPr>
+      </w:pPr>
+      <w:r>
+        <w:rPr>
+          <w:sz w:val="24"/>
+          <w:szCs w:val="24"/>
+        </w:rPr>
+        <w:t xml:space="preserve">A </w:t>
+      </w:r>
+      <w:r>
+        <w:rPr>
+          <w:sz w:val="24"/>
+          <w:szCs w:val="24"/>
+        </w:rPr>
+        <w:t>nível</w:t>
+      </w:r>
+      <w:r>
+        <w:rPr>
+          <w:sz w:val="24"/>
+          <w:szCs w:val="24"/>
+        </w:rPr>
+        <w:t xml:space="preserve"> empresarial, a data warehouse traz grandes vantagens no tratamento de dados para estatísticas e para gestão de negócios em relação à base de dados que está a ser tr</w:t>
+      </w:r>
+      <w:r>
+        <w:rPr>
+          <w:sz w:val="24"/>
+          <w:szCs w:val="24"/>
+        </w:rPr>
+        <w:t xml:space="preserve">atada. Adicionalmente, favorece os relatórios, a análise de grandes volumes de dados </w:t>
       </w:r>
       <w:r>
         <w:rPr>
@@ -376,8 +669,6 @@
         </w:rPr>
         <w:t>.</w:t>
       </w:r>
-      <w:bookmarkStart w:id="0" w:name="_GoBack"/>
-      <w:bookmarkEnd w:id="0"/>
     </w:p>
     <w:p>
       <w:pPr>
@@ -389,200 +680,33 @@
     </w:p>
     <w:p>
       <w:pPr>
-        <w:rPr>
-          <w:sz w:val="24"/>
-          <w:szCs w:val="24"/>
-        </w:rPr>
-      </w:pPr>
-    </w:p>
-    <w:p>
-      <w:pPr>
-        <w:rPr>
-          <w:sz w:val="24"/>
-          <w:szCs w:val="24"/>
-        </w:rPr>
-      </w:pPr>
-    </w:p>
-    <w:p>
-      <w:pPr>
-        <w:rPr>
-          <w:sz w:val="24"/>
-          <w:szCs w:val="24"/>
-        </w:rPr>
-      </w:pPr>
-    </w:p>
-    <w:p>
-      <w:pPr>
-        <w:rPr>
-          <w:sz w:val="24"/>
-          <w:szCs w:val="24"/>
-        </w:rPr>
-      </w:pPr>
-    </w:p>
-    <w:p>
-      <w:pPr>
-        <w:rPr>
-          <w:sz w:val="24"/>
-          <w:szCs w:val="24"/>
-        </w:rPr>
-      </w:pPr>
-    </w:p>
-    <w:p>
-      <w:pPr>
-        <w:rPr>
-          <w:sz w:val="24"/>
-          <w:szCs w:val="24"/>
-        </w:rPr>
-      </w:pPr>
-    </w:p>
-    <w:p>
-      <w:pPr>
-        <w:rPr>
-          <w:sz w:val="24"/>
-          <w:szCs w:val="24"/>
-        </w:rPr>
-      </w:pPr>
-    </w:p>
-    <w:p>
-      <w:pPr>
-        <w:rPr>
-          <w:sz w:val="24"/>
-          <w:szCs w:val="24"/>
-        </w:rPr>
-      </w:pPr>
-    </w:p>
-    <w:p>
-      <w:pPr>
-        <w:rPr>
-          <w:sz w:val="24"/>
-          <w:szCs w:val="24"/>
-        </w:rPr>
-      </w:pPr>
-    </w:p>
-    <w:p>
-      <w:pPr>
-        <w:rPr>
-          <w:sz w:val="24"/>
-          <w:szCs w:val="24"/>
-        </w:rPr>
-      </w:pPr>
-    </w:p>
-    <w:p>
-      <w:pPr>
-        <w:rPr>
-          <w:sz w:val="24"/>
-          <w:szCs w:val="24"/>
-        </w:rPr>
-      </w:pPr>
-    </w:p>
-    <w:p>
-      <w:pPr>
-        <w:rPr>
-          <w:sz w:val="24"/>
-          <w:szCs w:val="24"/>
-        </w:rPr>
-      </w:pPr>
-    </w:p>
-    <w:p>
-      <w:pPr>
-        <w:rPr>
-          <w:sz w:val="24"/>
-          <w:szCs w:val="24"/>
-        </w:rPr>
-      </w:pPr>
-    </w:p>
-    <w:p>
-      <w:pPr>
-        <w:rPr>
-          <w:sz w:val="24"/>
-          <w:szCs w:val="24"/>
-        </w:rPr>
-      </w:pPr>
-    </w:p>
-    <w:p>
-      <w:pPr>
-        <w:rPr>
-          <w:sz w:val="24"/>
-          <w:szCs w:val="24"/>
-        </w:rPr>
-      </w:pPr>
-    </w:p>
-    <w:p>
-      <w:pPr>
-        <w:rPr>
-          <w:sz w:val="24"/>
-          <w:szCs w:val="24"/>
-        </w:rPr>
-      </w:pPr>
-    </w:p>
-    <w:p>
-      <w:pPr>
-        <w:rPr>
-          <w:sz w:val="24"/>
-          <w:szCs w:val="24"/>
-        </w:rPr>
-      </w:pPr>
-    </w:p>
-    <w:p>
-      <w:pPr>
-        <w:rPr>
-          <w:sz w:val="24"/>
-          <w:szCs w:val="24"/>
-        </w:rPr>
-      </w:pPr>
-    </w:p>
-    <w:p>
-      <w:pPr>
-        <w:rPr>
-          <w:sz w:val="24"/>
-          <w:szCs w:val="24"/>
-        </w:rPr>
-      </w:pPr>
-    </w:p>
-    <w:p>
-      <w:pPr>
-        <w:rPr>
-          <w:sz w:val="24"/>
-          <w:szCs w:val="24"/>
-        </w:rPr>
-      </w:pPr>
-    </w:p>
-    <w:p>
-      <w:pPr>
-        <w:rPr>
-          <w:sz w:val="24"/>
-          <w:szCs w:val="24"/>
-        </w:rPr>
-      </w:pPr>
-    </w:p>
-    <w:p>
-      <w:pPr>
-        <w:rPr>
-          <w:sz w:val="24"/>
-          <w:szCs w:val="24"/>
-        </w:rPr>
-      </w:pPr>
-    </w:p>
-    <w:p>
-      <w:pPr>
-        <w:rPr>
-          <w:color w:val="548DD4" w:themeColor="text2" w:themeTint="99"/>
-          <w:sz w:val="32"/>
-          <w:szCs w:val="24"/>
-        </w:rPr>
-      </w:pPr>
-      <w:r>
-        <w:rPr>
-          <w:color w:val="548DD4" w:themeColor="text2" w:themeTint="99"/>
-          <w:sz w:val="32"/>
-          <w:szCs w:val="24"/>
-        </w:rPr>
-        <w:t>Plano geral</w:t>
+        <w:pStyle w:val="Ttulo2"/>
+      </w:pPr>
+      <w:r>
+        <w:t>Plano</w:t>
+      </w:r>
+      <w:r>
+        <w:t xml:space="preserve"> </w:t>
+      </w:r>
+      <w:r>
+        <w:t>geral</w:t>
+      </w:r>
+      <w:r>
+        <w:t xml:space="preserve"> </w:t>
+      </w:r>
+      <w:r>
+        <w:t>do</w:t>
+      </w:r>
+      <w:r>
+        <w:t xml:space="preserve"> proje</w:t>
+      </w:r>
+      <w:r>
+        <w:t>to</w:t>
       </w:r>
     </w:p>
     <w:tbl>
       <w:tblPr>
-        <w:tblStyle w:val="TableGrid"/>
+        <w:tblStyle w:val="Tabelacomgrade"/>
         <w:tblW w:w="0" w:type="auto"/>
         <w:tblLook w:val="04A0" w:firstRow="1" w:lastRow="0" w:firstColumn="1" w:lastColumn="0" w:noHBand="0" w:noVBand="1"/>
       </w:tblPr>
@@ -898,8 +1022,36 @@
                 <w:sz w:val="24"/>
                 <w:szCs w:val="24"/>
               </w:rPr>
-              <w:t>Esquema do data warehouse</w:t>
-            </w:r>
+              <w:t xml:space="preserve">Esquema </w:t>
+            </w:r>
+            <w:proofErr w:type="gramStart"/>
+            <w:r>
+              <w:rPr>
+                <w:color w:val="000000" w:themeColor="text1"/>
+                <w:sz w:val="24"/>
+                <w:szCs w:val="24"/>
+              </w:rPr>
+              <w:t>do data</w:t>
+            </w:r>
+            <w:proofErr w:type="gramEnd"/>
+            <w:r>
+              <w:rPr>
+                <w:color w:val="000000" w:themeColor="text1"/>
+                <w:sz w:val="24"/>
+                <w:szCs w:val="24"/>
+              </w:rPr>
+              <w:t xml:space="preserve"> </w:t>
+            </w:r>
+            <w:proofErr w:type="spellStart"/>
+            <w:r>
+              <w:rPr>
+                <w:color w:val="000000" w:themeColor="text1"/>
+                <w:sz w:val="24"/>
+                <w:szCs w:val="24"/>
+              </w:rPr>
+              <w:t>warehouse</w:t>
+            </w:r>
+            <w:proofErr w:type="spellEnd"/>
           </w:p>
         </w:tc>
         <w:tc>
@@ -1110,8 +1262,37 @@
                 <w:sz w:val="24"/>
                 <w:szCs w:val="24"/>
               </w:rPr>
-              <w:t>EUL e workbooks no Discoverer</w:t>
-            </w:r>
+              <w:t xml:space="preserve">EUL e </w:t>
+            </w:r>
+            <w:proofErr w:type="spellStart"/>
+            <w:r>
+              <w:rPr>
+                <w:color w:val="000000" w:themeColor="text1"/>
+                <w:sz w:val="24"/>
+                <w:szCs w:val="24"/>
+              </w:rPr>
+              <w:t>workbooks</w:t>
+            </w:r>
+            <w:proofErr w:type="spellEnd"/>
+            <w:r>
+              <w:rPr>
+                <w:color w:val="000000" w:themeColor="text1"/>
+                <w:sz w:val="24"/>
+                <w:szCs w:val="24"/>
+              </w:rPr>
+              <w:t xml:space="preserve"> no </w:t>
+            </w:r>
+            <w:proofErr w:type="spellStart"/>
+            <w:r>
+              <w:rPr>
+                <w:color w:val="000000" w:themeColor="text1"/>
+                <w:sz w:val="24"/>
+                <w:szCs w:val="24"/>
+              </w:rPr>
+              <w:lastRenderedPageBreak/>
+              <w:t>Discoverer</w:t>
+            </w:r>
+            <w:proofErr w:type="spellEnd"/>
           </w:p>
         </w:tc>
         <w:tc>
@@ -1181,6 +1362,7 @@
                 <w:sz w:val="24"/>
                 <w:szCs w:val="24"/>
               </w:rPr>
+              <w:lastRenderedPageBreak/>
               <w:t>5</w:t>
             </w:r>
           </w:p>
@@ -1258,7 +1440,6 @@
     <w:p>
       <w:pPr>
         <w:rPr>
-          <w:color w:val="548DD4" w:themeColor="text2" w:themeTint="99"/>
           <w:sz w:val="24"/>
           <w:szCs w:val="24"/>
         </w:rPr>
@@ -1274,116 +1455,16 @@
     </w:p>
     <w:p>
       <w:pPr>
-        <w:rPr>
-          <w:sz w:val="24"/>
-          <w:szCs w:val="24"/>
-        </w:rPr>
-      </w:pPr>
-    </w:p>
-    <w:p>
-      <w:pPr>
-        <w:rPr>
-          <w:sz w:val="24"/>
-          <w:szCs w:val="24"/>
-        </w:rPr>
-      </w:pPr>
-    </w:p>
-    <w:p>
-      <w:pPr>
-        <w:rPr>
-          <w:sz w:val="24"/>
-          <w:szCs w:val="24"/>
-        </w:rPr>
-      </w:pPr>
-    </w:p>
-    <w:p>
-      <w:pPr>
-        <w:rPr>
-          <w:sz w:val="24"/>
-          <w:szCs w:val="24"/>
-        </w:rPr>
-      </w:pPr>
-    </w:p>
-    <w:p>
-      <w:pPr>
-        <w:rPr>
-          <w:sz w:val="24"/>
-          <w:szCs w:val="24"/>
-        </w:rPr>
-      </w:pPr>
-    </w:p>
-    <w:p>
-      <w:pPr>
-        <w:rPr>
-          <w:sz w:val="24"/>
-          <w:szCs w:val="24"/>
-        </w:rPr>
-      </w:pPr>
-    </w:p>
-    <w:p>
-      <w:pPr>
-        <w:rPr>
-          <w:sz w:val="24"/>
-          <w:szCs w:val="24"/>
-        </w:rPr>
-      </w:pPr>
-    </w:p>
-    <w:p>
-      <w:pPr>
-        <w:rPr>
-          <w:sz w:val="24"/>
-          <w:szCs w:val="24"/>
-        </w:rPr>
-      </w:pPr>
-    </w:p>
-    <w:p>
-      <w:pPr>
-        <w:rPr>
-          <w:sz w:val="24"/>
-          <w:szCs w:val="24"/>
-        </w:rPr>
-      </w:pPr>
-    </w:p>
-    <w:p>
-      <w:pPr>
-        <w:rPr>
-          <w:sz w:val="24"/>
-          <w:szCs w:val="24"/>
-        </w:rPr>
-      </w:pPr>
-    </w:p>
-    <w:p>
-      <w:pPr>
-        <w:rPr>
-          <w:sz w:val="24"/>
-          <w:szCs w:val="24"/>
-        </w:rPr>
-      </w:pPr>
-    </w:p>
-    <w:p>
-      <w:pPr>
-        <w:rPr>
-          <w:sz w:val="24"/>
-          <w:szCs w:val="24"/>
-        </w:rPr>
-      </w:pPr>
-    </w:p>
-    <w:p>
-      <w:pPr>
-        <w:rPr>
-          <w:color w:val="548DD4" w:themeColor="text2" w:themeTint="99"/>
-          <w:sz w:val="32"/>
-          <w:szCs w:val="24"/>
-        </w:rPr>
-      </w:pPr>
-      <w:r>
-        <w:rPr>
-          <w:color w:val="548DD4" w:themeColor="text2" w:themeTint="99"/>
-          <w:sz w:val="32"/>
-          <w:szCs w:val="24"/>
-        </w:rPr>
-        <w:t>Esquema do Data Warehouse</w:t>
-      </w:r>
+        <w:pStyle w:val="Ttulo1"/>
+      </w:pPr>
+      <w:r>
+        <w:t xml:space="preserve">Esquema do Data </w:t>
+      </w:r>
+      <w:proofErr w:type="spellStart"/>
+      <w:r>
+        <w:t>Warehouse</w:t>
+      </w:r>
+      <w:proofErr w:type="spellEnd"/>
     </w:p>
     <w:p>
       <w:pPr>
@@ -1417,17 +1498,17 @@
           <v:shape id="_x0000_i1025" type="#_x0000_t75" style="width:465pt;height:301.5pt" o:ole="">
             <v:imagedata r:id="rId6" o:title=""/>
           </v:shape>
-          <o:OLEObject Type="Embed" ProgID="Visio.Drawing.15" ShapeID="_x0000_i1025" DrawAspect="Content" ObjectID="_1489667904" r:id="rId7"/>
+          <o:OLEObject Type="Embed" ProgID="Visio.Drawing.15" ShapeID="_x0000_i1025" DrawAspect="Content" ObjectID="_1489839806" r:id="rId7"/>
         </w:object>
       </w:r>
     </w:p>
     <w:p>
       <w:r>
         <w:object w:dxaOrig="14611" w:dyaOrig="9256">
-          <v:shape id="_x0000_i1027" type="#_x0000_t75" style="width:474.75pt;height:321pt" o:ole="">
+          <v:shape id="_x0000_i1026" type="#_x0000_t75" style="width:474.75pt;height:321pt" o:ole="">
             <v:imagedata r:id="rId8" o:title=""/>
           </v:shape>
-          <o:OLEObject Type="Embed" ProgID="Visio.Drawing.15" ShapeID="_x0000_i1027" DrawAspect="Content" ObjectID="_1489667905" r:id="rId9"/>
+          <o:OLEObject Type="Embed" ProgID="Visio.Drawing.15" ShapeID="_x0000_i1026" DrawAspect="Content" ObjectID="_1489839807" r:id="rId9"/>
         </w:object>
       </w:r>
     </w:p>
@@ -1435,98 +1516,74 @@
     <w:p>
       <w:r>
         <w:object w:dxaOrig="14551" w:dyaOrig="8460">
-          <v:shape id="_x0000_i1026" type="#_x0000_t75" style="width:484.5pt;height:306.75pt" o:ole="">
+          <v:shape id="_x0000_i1027" type="#_x0000_t75" style="width:484.5pt;height:306.75pt" o:ole="">
             <v:imagedata r:id="rId10" o:title=""/>
           </v:shape>
-          <o:OLEObject Type="Embed" ProgID="Visio.Drawing.15" ShapeID="_x0000_i1026" DrawAspect="Content" ObjectID="_1489667906" r:id="rId11"/>
+          <o:OLEObject Type="Embed" ProgID="Visio.Drawing.15" ShapeID="_x0000_i1027" DrawAspect="Content" ObjectID="_1489839808" r:id="rId11"/>
         </w:object>
       </w:r>
     </w:p>
-    <w:p/>
-    <w:p/>
-    <w:p/>
-    <w:p/>
-    <w:p/>
-    <w:p/>
-    <w:p/>
-    <w:p/>
-    <w:p/>
-    <w:p/>
-    <w:p/>
-    <w:p/>
-    <w:p/>
-    <w:p/>
-    <w:p/>
-    <w:p>
-      <w:pPr>
+    <w:p>
+      <w:pPr>
+        <w:pStyle w:val="Ttulo1"/>
+        <w:rPr>
+          <w:noProof/>
+          <w:lang w:eastAsia="ja-JP"/>
+        </w:rPr>
+      </w:pPr>
+      <w:r>
+        <w:rPr>
+          <w:noProof/>
+          <w:lang w:eastAsia="ja-JP"/>
+        </w:rPr>
+        <w:lastRenderedPageBreak/>
+        <w:t>B</w:t>
+      </w:r>
+      <w:r>
+        <w:rPr>
+          <w:noProof/>
+          <w:lang w:eastAsia="ja-JP"/>
+        </w:rPr>
+        <w:t xml:space="preserve">ase de </w:t>
+      </w:r>
+      <w:r>
+        <w:rPr>
+          <w:noProof/>
+          <w:lang w:eastAsia="ja-JP"/>
+        </w:rPr>
+        <w:t>D</w:t>
+      </w:r>
+      <w:r>
+        <w:rPr>
+          <w:noProof/>
+          <w:lang w:eastAsia="ja-JP"/>
+        </w:rPr>
+        <w:t>ados</w:t>
+      </w:r>
+      <w:r>
+        <w:rPr>
+          <w:noProof/>
+          <w:lang w:eastAsia="ja-JP"/>
+        </w:rPr>
+        <w:t xml:space="preserve"> operacional</w:t>
+      </w:r>
+      <w:bookmarkStart w:id="0" w:name="_GoBack"/>
+      <w:bookmarkEnd w:id="0"/>
+    </w:p>
+    <w:p>
+      <w:pPr>
+        <w:rPr>
+          <w:color w:val="548DD4" w:themeColor="text2" w:themeTint="99"/>
+          <w:sz w:val="32"/>
+        </w:rPr>
+      </w:pPr>
+      <w:r>
         <w:rPr>
           <w:noProof/>
           <w:color w:val="548DD4" w:themeColor="text2" w:themeTint="99"/>
           <w:sz w:val="32"/>
-          <w:lang w:eastAsia="ja-JP"/>
-        </w:rPr>
-      </w:pPr>
-      <w:r>
-        <w:rPr>
-          <w:noProof/>
-          <w:color w:val="548DD4" w:themeColor="text2" w:themeTint="99"/>
-          <w:sz w:val="32"/>
-          <w:lang w:eastAsia="ja-JP"/>
-        </w:rPr>
-        <w:t>B</w:t>
-      </w:r>
-      <w:r>
-        <w:rPr>
-          <w:noProof/>
-          <w:color w:val="548DD4" w:themeColor="text2" w:themeTint="99"/>
-          <w:sz w:val="32"/>
-          <w:lang w:eastAsia="ja-JP"/>
-        </w:rPr>
-        <w:t xml:space="preserve">ase de </w:t>
-      </w:r>
-      <w:r>
-        <w:rPr>
-          <w:noProof/>
-          <w:color w:val="548DD4" w:themeColor="text2" w:themeTint="99"/>
-          <w:sz w:val="32"/>
-          <w:lang w:eastAsia="ja-JP"/>
-        </w:rPr>
-        <w:t>D</w:t>
-      </w:r>
-      <w:r>
-        <w:rPr>
-          <w:noProof/>
-          <w:color w:val="548DD4" w:themeColor="text2" w:themeTint="99"/>
-          <w:sz w:val="32"/>
-          <w:lang w:eastAsia="ja-JP"/>
-        </w:rPr>
-        <w:t>ados</w:t>
-      </w:r>
-      <w:r>
-        <w:rPr>
-          <w:noProof/>
-          <w:color w:val="548DD4" w:themeColor="text2" w:themeTint="99"/>
-          <w:sz w:val="32"/>
-          <w:lang w:eastAsia="ja-JP"/>
-        </w:rPr>
-        <w:t xml:space="preserve"> operacional</w:t>
-      </w:r>
-    </w:p>
-    <w:p>
-      <w:pPr>
-        <w:rPr>
-          <w:color w:val="548DD4" w:themeColor="text2" w:themeTint="99"/>
-          <w:sz w:val="32"/>
-        </w:rPr>
-      </w:pPr>
-      <w:r>
-        <w:rPr>
-          <w:noProof/>
-          <w:color w:val="548DD4" w:themeColor="text2" w:themeTint="99"/>
-          <w:sz w:val="32"/>
-          <w:lang w:eastAsia="ja-JP"/>
-        </w:rPr>
-        <w:lastRenderedPageBreak/>
+          <w:lang w:eastAsia="zh-TW"/>
+        </w:rPr>
         <w:drawing>
           <wp:inline distT="0" distB="0" distL="0" distR="0">
             <wp:extent cx="5391150" cy="7953375"/>
@@ -1587,8 +1644,129 @@
 </w:document>
 </file>
 
+<file path=word/numbering.xml><?xml version="1.0" encoding="utf-8"?>
+<w:numbering xmlns:wpc="http://schemas.microsoft.com/office/word/2010/wordprocessingCanvas" xmlns:mc="http://schemas.openxmlformats.org/markup-compatibility/2006" xmlns:o="urn:schemas-microsoft-com:office:office" xmlns:r="http://schemas.openxmlformats.org/officeDocument/2006/relationships" xmlns:m="http://schemas.openxmlformats.org/officeDocument/2006/math" xmlns:v="urn:schemas-microsoft-com:vml" xmlns:wp14="http://schemas.microsoft.com/office/word/2010/wordprocessingDrawing" xmlns:wp="http://schemas.openxmlformats.org/drawingml/2006/wordprocessingDrawing" xmlns:w10="urn:schemas-microsoft-com:office:word" xmlns:w="http://schemas.openxmlformats.org/wordprocessingml/2006/main" xmlns:w14="http://schemas.microsoft.com/office/word/2010/wordml" xmlns:w15="http://schemas.microsoft.com/office/word/2012/wordml" xmlns:wpg="http://schemas.microsoft.com/office/word/2010/wordprocessingGroup" xmlns:wpi="http://schemas.microsoft.com/office/word/2010/wordprocessingInk" xmlns:wne="http://schemas.microsoft.com/office/word/2006/wordml" xmlns:wps="http://schemas.microsoft.com/office/word/2010/wordprocessingShape" mc:Ignorable="w14 w15 wp14">
+  <w:abstractNum w:abstractNumId="0">
+    <w:nsid w:val="459B077F"/>
+    <w:multiLevelType w:val="hybridMultilevel"/>
+    <w:tmpl w:val="7E18F3A2"/>
+    <w:lvl w:ilvl="0" w:tplc="08160001">
+      <w:start w:val="1"/>
+      <w:numFmt w:val="bullet"/>
+      <w:lvlText w:val=""/>
+      <w:lvlJc w:val="left"/>
+      <w:pPr>
+        <w:ind w:left="720" w:hanging="360"/>
+      </w:pPr>
+      <w:rPr>
+        <w:rFonts w:ascii="Symbol" w:hAnsi="Symbol" w:hint="default"/>
+      </w:rPr>
+    </w:lvl>
+    <w:lvl w:ilvl="1" w:tplc="08160003" w:tentative="1">
+      <w:start w:val="1"/>
+      <w:numFmt w:val="bullet"/>
+      <w:lvlText w:val="o"/>
+      <w:lvlJc w:val="left"/>
+      <w:pPr>
+        <w:ind w:left="1440" w:hanging="360"/>
+      </w:pPr>
+      <w:rPr>
+        <w:rFonts w:ascii="Courier New" w:hAnsi="Courier New" w:cs="Courier New" w:hint="default"/>
+      </w:rPr>
+    </w:lvl>
+    <w:lvl w:ilvl="2" w:tplc="08160005" w:tentative="1">
+      <w:start w:val="1"/>
+      <w:numFmt w:val="bullet"/>
+      <w:lvlText w:val=""/>
+      <w:lvlJc w:val="left"/>
+      <w:pPr>
+        <w:ind w:left="2160" w:hanging="360"/>
+      </w:pPr>
+      <w:rPr>
+        <w:rFonts w:ascii="Wingdings" w:hAnsi="Wingdings" w:hint="default"/>
+      </w:rPr>
+    </w:lvl>
+    <w:lvl w:ilvl="3" w:tplc="08160001" w:tentative="1">
+      <w:start w:val="1"/>
+      <w:numFmt w:val="bullet"/>
+      <w:lvlText w:val=""/>
+      <w:lvlJc w:val="left"/>
+      <w:pPr>
+        <w:ind w:left="2880" w:hanging="360"/>
+      </w:pPr>
+      <w:rPr>
+        <w:rFonts w:ascii="Symbol" w:hAnsi="Symbol" w:hint="default"/>
+      </w:rPr>
+    </w:lvl>
+    <w:lvl w:ilvl="4" w:tplc="08160003" w:tentative="1">
+      <w:start w:val="1"/>
+      <w:numFmt w:val="bullet"/>
+      <w:lvlText w:val="o"/>
+      <w:lvlJc w:val="left"/>
+      <w:pPr>
+        <w:ind w:left="3600" w:hanging="360"/>
+      </w:pPr>
+      <w:rPr>
+        <w:rFonts w:ascii="Courier New" w:hAnsi="Courier New" w:cs="Courier New" w:hint="default"/>
+      </w:rPr>
+    </w:lvl>
+    <w:lvl w:ilvl="5" w:tplc="08160005" w:tentative="1">
+      <w:start w:val="1"/>
+      <w:numFmt w:val="bullet"/>
+      <w:lvlText w:val=""/>
+      <w:lvlJc w:val="left"/>
+      <w:pPr>
+        <w:ind w:left="4320" w:hanging="360"/>
+      </w:pPr>
+      <w:rPr>
+        <w:rFonts w:ascii="Wingdings" w:hAnsi="Wingdings" w:hint="default"/>
+      </w:rPr>
+    </w:lvl>
+    <w:lvl w:ilvl="6" w:tplc="08160001" w:tentative="1">
+      <w:start w:val="1"/>
+      <w:numFmt w:val="bullet"/>
+      <w:lvlText w:val=""/>
+      <w:lvlJc w:val="left"/>
+      <w:pPr>
+        <w:ind w:left="5040" w:hanging="360"/>
+      </w:pPr>
+      <w:rPr>
+        <w:rFonts w:ascii="Symbol" w:hAnsi="Symbol" w:hint="default"/>
+      </w:rPr>
+    </w:lvl>
+    <w:lvl w:ilvl="7" w:tplc="08160003" w:tentative="1">
+      <w:start w:val="1"/>
+      <w:numFmt w:val="bullet"/>
+      <w:lvlText w:val="o"/>
+      <w:lvlJc w:val="left"/>
+      <w:pPr>
+        <w:ind w:left="5760" w:hanging="360"/>
+      </w:pPr>
+      <w:rPr>
+        <w:rFonts w:ascii="Courier New" w:hAnsi="Courier New" w:cs="Courier New" w:hint="default"/>
+      </w:rPr>
+    </w:lvl>
+    <w:lvl w:ilvl="8" w:tplc="08160005" w:tentative="1">
+      <w:start w:val="1"/>
+      <w:numFmt w:val="bullet"/>
+      <w:lvlText w:val=""/>
+      <w:lvlJc w:val="left"/>
+      <w:pPr>
+        <w:ind w:left="6480" w:hanging="360"/>
+      </w:pPr>
+      <w:rPr>
+        <w:rFonts w:ascii="Wingdings" w:hAnsi="Wingdings" w:hint="default"/>
+      </w:rPr>
+    </w:lvl>
+  </w:abstractNum>
+  <w:num w:numId="1">
+    <w:abstractNumId w:val="0"/>
+  </w:num>
+</w:numbering>
+</file>
+
 <file path=word/styles.xml><?xml version="1.0" encoding="utf-8"?>
-<w:styles xmlns:mc="http://schemas.openxmlformats.org/markup-compatibility/2006" xmlns:r="http://schemas.openxmlformats.org/officeDocument/2006/relationships" xmlns:w="http://schemas.openxmlformats.org/wordprocessingml/2006/main" xmlns:w14="http://schemas.microsoft.com/office/word/2010/wordml" mc:Ignorable="w14">
+<w:styles xmlns:mc="http://schemas.openxmlformats.org/markup-compatibility/2006" xmlns:r="http://schemas.openxmlformats.org/officeDocument/2006/relationships" xmlns:w="http://schemas.openxmlformats.org/wordprocessingml/2006/main" xmlns:w14="http://schemas.microsoft.com/office/word/2010/wordml" xmlns:w15="http://schemas.microsoft.com/office/word/2012/wordml" mc:Ignorable="w14 w15">
   <w:docDefaults>
     <w:rPrDefault>
       <w:rPr>
@@ -1604,144 +1782,378 @@
       </w:pPr>
     </w:pPrDefault>
   </w:docDefaults>
-  <w:latentStyles w:defLockedState="0" w:defUIPriority="99" w:defSemiHidden="1" w:defUnhideWhenUsed="1" w:defQFormat="0" w:count="267">
-    <w:lsdException w:name="Normal" w:semiHidden="0" w:uiPriority="0" w:unhideWhenUsed="0" w:qFormat="1"/>
-    <w:lsdException w:name="heading 1" w:semiHidden="0" w:uiPriority="9" w:unhideWhenUsed="0" w:qFormat="1"/>
-    <w:lsdException w:name="heading 2" w:uiPriority="9" w:qFormat="1"/>
-    <w:lsdException w:name="heading 3" w:uiPriority="9" w:qFormat="1"/>
-    <w:lsdException w:name="heading 4" w:uiPriority="9" w:qFormat="1"/>
-    <w:lsdException w:name="heading 5" w:uiPriority="9" w:qFormat="1"/>
-    <w:lsdException w:name="heading 6" w:uiPriority="9" w:qFormat="1"/>
-    <w:lsdException w:name="heading 7" w:uiPriority="9" w:qFormat="1"/>
-    <w:lsdException w:name="heading 8" w:uiPriority="9" w:qFormat="1"/>
-    <w:lsdException w:name="heading 9" w:uiPriority="9" w:qFormat="1"/>
-    <w:lsdException w:name="toc 1" w:uiPriority="39"/>
-    <w:lsdException w:name="toc 2" w:uiPriority="39"/>
-    <w:lsdException w:name="toc 3" w:uiPriority="39"/>
-    <w:lsdException w:name="toc 4" w:uiPriority="39"/>
-    <w:lsdException w:name="toc 5" w:uiPriority="39"/>
-    <w:lsdException w:name="toc 6" w:uiPriority="39"/>
-    <w:lsdException w:name="toc 7" w:uiPriority="39"/>
-    <w:lsdException w:name="toc 8" w:uiPriority="39"/>
-    <w:lsdException w:name="toc 9" w:uiPriority="39"/>
-    <w:lsdException w:name="caption" w:uiPriority="35" w:qFormat="1"/>
-    <w:lsdException w:name="Title" w:semiHidden="0" w:uiPriority="10" w:unhideWhenUsed="0" w:qFormat="1"/>
-    <w:lsdException w:name="Default Paragraph Font" w:uiPriority="1"/>
-    <w:lsdException w:name="Subtitle" w:semiHidden="0" w:uiPriority="11" w:unhideWhenUsed="0" w:qFormat="1"/>
-    <w:lsdException w:name="Strong" w:semiHidden="0" w:uiPriority="22" w:unhideWhenUsed="0" w:qFormat="1"/>
-    <w:lsdException w:name="Emphasis" w:semiHidden="0" w:uiPriority="20" w:unhideWhenUsed="0" w:qFormat="1"/>
-    <w:lsdException w:name="Table Grid" w:semiHidden="0" w:uiPriority="59" w:unhideWhenUsed="0"/>
-    <w:lsdException w:name="Placeholder Text" w:unhideWhenUsed="0"/>
-    <w:lsdException w:name="No Spacing" w:semiHidden="0" w:uiPriority="1" w:unhideWhenUsed="0" w:qFormat="1"/>
-    <w:lsdException w:name="Light Shading" w:semiHidden="0" w:uiPriority="60" w:unhideWhenUsed="0"/>
-    <w:lsdException w:name="Light List" w:semiHidden="0" w:uiPriority="61" w:unhideWhenUsed="0"/>
-    <w:lsdException w:name="Light Grid" w:semiHidden="0" w:uiPriority="62" w:unhideWhenUsed="0"/>
-    <w:lsdException w:name="Medium Shading 1" w:semiHidden="0" w:uiPriority="63" w:unhideWhenUsed="0"/>
-    <w:lsdException w:name="Medium Shading 2" w:semiHidden="0" w:uiPriority="64" w:unhideWhenUsed="0"/>
-    <w:lsdException w:name="Medium List 1" w:semiHidden="0" w:uiPriority="65" w:unhideWhenUsed="0"/>
-    <w:lsdException w:name="Medium List 2" w:semiHidden="0" w:uiPriority="66" w:unhideWhenUsed="0"/>
-    <w:lsdException w:name="Medium Grid 1" w:semiHidden="0" w:uiPriority="67" w:unhideWhenUsed="0"/>
-    <w:lsdException w:name="Medium Grid 2" w:semiHidden="0" w:uiPriority="68" w:unhideWhenUsed="0"/>
-    <w:lsdException w:name="Medium Grid 3" w:semiHidden="0" w:uiPriority="69" w:unhideWhenUsed="0"/>
-    <w:lsdException w:name="Dark List" w:semiHidden="0" w:uiPriority="70" w:unhideWhenUsed="0"/>
-    <w:lsdException w:name="Colorful Shading" w:semiHidden="0" w:uiPriority="71" w:unhideWhenUsed="0"/>
-    <w:lsdException w:name="Colorful List" w:semiHidden="0" w:uiPriority="72" w:unhideWhenUsed="0"/>
-    <w:lsdException w:name="Colorful Grid" w:semiHidden="0" w:uiPriority="73" w:unhideWhenUsed="0"/>
-    <w:lsdException w:name="Light Shading Accent 1" w:semiHidden="0" w:uiPriority="60" w:unhideWhenUsed="0"/>
-    <w:lsdException w:name="Light List Accent 1" w:semiHidden="0" w:uiPriority="61" w:unhideWhenUsed="0"/>
-    <w:lsdException w:name="Light Grid Accent 1" w:semiHidden="0" w:uiPriority="62" w:unhideWhenUsed="0"/>
-    <w:lsdException w:name="Medium Shading 1 Accent 1" w:semiHidden="0" w:uiPriority="63" w:unhideWhenUsed="0"/>
-    <w:lsdException w:name="Medium Shading 2 Accent 1" w:semiHidden="0" w:uiPriority="64" w:unhideWhenUsed="0"/>
-    <w:lsdException w:name="Medium List 1 Accent 1" w:semiHidden="0" w:uiPriority="65" w:unhideWhenUsed="0"/>
-    <w:lsdException w:name="Revision" w:unhideWhenUsed="0"/>
-    <w:lsdException w:name="List Paragraph" w:semiHidden="0" w:uiPriority="34" w:unhideWhenUsed="0" w:qFormat="1"/>
-    <w:lsdException w:name="Quote" w:semiHidden="0" w:uiPriority="29" w:unhideWhenUsed="0" w:qFormat="1"/>
-    <w:lsdException w:name="Intense Quote" w:semiHidden="0" w:uiPriority="30" w:unhideWhenUsed="0" w:qFormat="1"/>
-    <w:lsdException w:name="Medium List 2 Accent 1" w:semiHidden="0" w:uiPriority="66" w:unhideWhenUsed="0"/>
-    <w:lsdException w:name="Medium Grid 1 Accent 1" w:semiHidden="0" w:uiPriority="67" w:unhideWhenUsed="0"/>
-    <w:lsdException w:name="Medium Grid 2 Accent 1" w:semiHidden="0" w:uiPriority="68" w:unhideWhenUsed="0"/>
-    <w:lsdException w:name="Medium Grid 3 Accent 1" w:semiHidden="0" w:uiPriority="69" w:unhideWhenUsed="0"/>
-    <w:lsdException w:name="Dark List Accent 1" w:semiHidden="0" w:uiPriority="70" w:unhideWhenUsed="0"/>
-    <w:lsdException w:name="Colorful Shading Accent 1" w:semiHidden="0" w:uiPriority="71" w:unhideWhenUsed="0"/>
-    <w:lsdException w:name="Colorful List Accent 1" w:semiHidden="0" w:uiPriority="72" w:unhideWhenUsed="0"/>
-    <w:lsdException w:name="Colorful Grid Accent 1" w:semiHidden="0" w:uiPriority="73" w:unhideWhenUsed="0"/>
-    <w:lsdException w:name="Light Shading Accent 2" w:semiHidden="0" w:uiPriority="60" w:unhideWhenUsed="0"/>
-    <w:lsdException w:name="Light List Accent 2" w:semiHidden="0" w:uiPriority="61" w:unhideWhenUsed="0"/>
-    <w:lsdException w:name="Light Grid Accent 2" w:semiHidden="0" w:uiPriority="62" w:unhideWhenUsed="0"/>
-    <w:lsdException w:name="Medium Shading 1 Accent 2" w:semiHidden="0" w:uiPriority="63" w:unhideWhenUsed="0"/>
-    <w:lsdException w:name="Medium Shading 2 Accent 2" w:semiHidden="0" w:uiPriority="64" w:unhideWhenUsed="0"/>
-    <w:lsdException w:name="Medium List 1 Accent 2" w:semiHidden="0" w:uiPriority="65" w:unhideWhenUsed="0"/>
-    <w:lsdException w:name="Medium List 2 Accent 2" w:semiHidden="0" w:uiPriority="66" w:unhideWhenUsed="0"/>
-    <w:lsdException w:name="Medium Grid 1 Accent 2" w:semiHidden="0" w:uiPriority="67" w:unhideWhenUsed="0"/>
-    <w:lsdException w:name="Medium Grid 2 Accent 2" w:semiHidden="0" w:uiPriority="68" w:unhideWhenUsed="0"/>
-    <w:lsdException w:name="Medium Grid 3 Accent 2" w:semiHidden="0" w:uiPriority="69" w:unhideWhenUsed="0"/>
-    <w:lsdException w:name="Dark List Accent 2" w:semiHidden="0" w:uiPriority="70" w:unhideWhenUsed="0"/>
-    <w:lsdException w:name="Colorful Shading Accent 2" w:semiHidden="0" w:uiPriority="71" w:unhideWhenUsed="0"/>
-    <w:lsdException w:name="Colorful List Accent 2" w:semiHidden="0" w:uiPriority="72" w:unhideWhenUsed="0"/>
-    <w:lsdException w:name="Colorful Grid Accent 2" w:semiHidden="0" w:uiPriority="73" w:unhideWhenUsed="0"/>
-    <w:lsdException w:name="Light Shading Accent 3" w:semiHidden="0" w:uiPriority="60" w:unhideWhenUsed="0"/>
-    <w:lsdException w:name="Light List Accent 3" w:semiHidden="0" w:uiPriority="61" w:unhideWhenUsed="0"/>
-    <w:lsdException w:name="Light Grid Accent 3" w:semiHidden="0" w:uiPriority="62" w:unhideWhenUsed="0"/>
-    <w:lsdException w:name="Medium Shading 1 Accent 3" w:semiHidden="0" w:uiPriority="63" w:unhideWhenUsed="0"/>
-    <w:lsdException w:name="Medium Shading 2 Accent 3" w:semiHidden="0" w:uiPriority="64" w:unhideWhenUsed="0"/>
-    <w:lsdException w:name="Medium List 1 Accent 3" w:semiHidden="0" w:uiPriority="65" w:unhideWhenUsed="0"/>
-    <w:lsdException w:name="Medium List 2 Accent 3" w:semiHidden="0" w:uiPriority="66" w:unhideWhenUsed="0"/>
-    <w:lsdException w:name="Medium Grid 1 Accent 3" w:semiHidden="0" w:uiPriority="67" w:unhideWhenUsed="0"/>
-    <w:lsdException w:name="Medium Grid 2 Accent 3" w:semiHidden="0" w:uiPriority="68" w:unhideWhenUsed="0"/>
-    <w:lsdException w:name="Medium Grid 3 Accent 3" w:semiHidden="0" w:uiPriority="69" w:unhideWhenUsed="0"/>
-    <w:lsdException w:name="Dark List Accent 3" w:semiHidden="0" w:uiPriority="70" w:unhideWhenUsed="0"/>
-    <w:lsdException w:name="Colorful Shading Accent 3" w:semiHidden="0" w:uiPriority="71" w:unhideWhenUsed="0"/>
-    <w:lsdException w:name="Colorful List Accent 3" w:semiHidden="0" w:uiPriority="72" w:unhideWhenUsed="0"/>
-    <w:lsdException w:name="Colorful Grid Accent 3" w:semiHidden="0" w:uiPriority="73" w:unhideWhenUsed="0"/>
-    <w:lsdException w:name="Light Shading Accent 4" w:semiHidden="0" w:uiPriority="60" w:unhideWhenUsed="0"/>
-    <w:lsdException w:name="Light List Accent 4" w:semiHidden="0" w:uiPriority="61" w:unhideWhenUsed="0"/>
-    <w:lsdException w:name="Light Grid Accent 4" w:semiHidden="0" w:uiPriority="62" w:unhideWhenUsed="0"/>
-    <w:lsdException w:name="Medium Shading 1 Accent 4" w:semiHidden="0" w:uiPriority="63" w:unhideWhenUsed="0"/>
-    <w:lsdException w:name="Medium Shading 2 Accent 4" w:semiHidden="0" w:uiPriority="64" w:unhideWhenUsed="0"/>
-    <w:lsdException w:name="Medium List 1 Accent 4" w:semiHidden="0" w:uiPriority="65" w:unhideWhenUsed="0"/>
-    <w:lsdException w:name="Medium List 2 Accent 4" w:semiHidden="0" w:uiPriority="66" w:unhideWhenUsed="0"/>
-    <w:lsdException w:name="Medium Grid 1 Accent 4" w:semiHidden="0" w:uiPriority="67" w:unhideWhenUsed="0"/>
-    <w:lsdException w:name="Medium Grid 2 Accent 4" w:semiHidden="0" w:uiPriority="68" w:unhideWhenUsed="0"/>
-    <w:lsdException w:name="Medium Grid 3 Accent 4" w:semiHidden="0" w:uiPriority="69" w:unhideWhenUsed="0"/>
-    <w:lsdException w:name="Dark List Accent 4" w:semiHidden="0" w:uiPriority="70" w:unhideWhenUsed="0"/>
-    <w:lsdException w:name="Colorful Shading Accent 4" w:semiHidden="0" w:uiPriority="71" w:unhideWhenUsed="0"/>
-    <w:lsdException w:name="Colorful List Accent 4" w:semiHidden="0" w:uiPriority="72" w:unhideWhenUsed="0"/>
-    <w:lsdException w:name="Colorful Grid Accent 4" w:semiHidden="0" w:uiPriority="73" w:unhideWhenUsed="0"/>
-    <w:lsdException w:name="Light Shading Accent 5" w:semiHidden="0" w:uiPriority="60" w:unhideWhenUsed="0"/>
-    <w:lsdException w:name="Light List Accent 5" w:semiHidden="0" w:uiPriority="61" w:unhideWhenUsed="0"/>
-    <w:lsdException w:name="Light Grid Accent 5" w:semiHidden="0" w:uiPriority="62" w:unhideWhenUsed="0"/>
-    <w:lsdException w:name="Medium Shading 1 Accent 5" w:semiHidden="0" w:uiPriority="63" w:unhideWhenUsed="0"/>
-    <w:lsdException w:name="Medium Shading 2 Accent 5" w:semiHidden="0" w:uiPriority="64" w:unhideWhenUsed="0"/>
-    <w:lsdException w:name="Medium List 1 Accent 5" w:semiHidden="0" w:uiPriority="65" w:unhideWhenUsed="0"/>
-    <w:lsdException w:name="Medium List 2 Accent 5" w:semiHidden="0" w:uiPriority="66" w:unhideWhenUsed="0"/>
-    <w:lsdException w:name="Medium Grid 1 Accent 5" w:semiHidden="0" w:uiPriority="67" w:unhideWhenUsed="0"/>
-    <w:lsdException w:name="Medium Grid 2 Accent 5" w:semiHidden="0" w:uiPriority="68" w:unhideWhenUsed="0"/>
-    <w:lsdException w:name="Medium Grid 3 Accent 5" w:semiHidden="0" w:uiPriority="69" w:unhideWhenUsed="0"/>
-    <w:lsdException w:name="Dark List Accent 5" w:semiHidden="0" w:uiPriority="70" w:unhideWhenUsed="0"/>
-    <w:lsdException w:name="Colorful Shading Accent 5" w:semiHidden="0" w:uiPriority="71" w:unhideWhenUsed="0"/>
-    <w:lsdException w:name="Colorful List Accent 5" w:semiHidden="0" w:uiPriority="72" w:unhideWhenUsed="0"/>
-    <w:lsdException w:name="Colorful Grid Accent 5" w:semiHidden="0" w:uiPriority="73" w:unhideWhenUsed="0"/>
-    <w:lsdException w:name="Light Shading Accent 6" w:semiHidden="0" w:uiPriority="60" w:unhideWhenUsed="0"/>
-    <w:lsdException w:name="Light List Accent 6" w:semiHidden="0" w:uiPriority="61" w:unhideWhenUsed="0"/>
-    <w:lsdException w:name="Light Grid Accent 6" w:semiHidden="0" w:uiPriority="62" w:unhideWhenUsed="0"/>
-    <w:lsdException w:name="Medium Shading 1 Accent 6" w:semiHidden="0" w:uiPriority="63" w:unhideWhenUsed="0"/>
-    <w:lsdException w:name="Medium Shading 2 Accent 6" w:semiHidden="0" w:uiPriority="64" w:unhideWhenUsed="0"/>
-    <w:lsdException w:name="Medium List 1 Accent 6" w:semiHidden="0" w:uiPriority="65" w:unhideWhenUsed="0"/>
-    <w:lsdException w:name="Medium List 2 Accent 6" w:semiHidden="0" w:uiPriority="66" w:unhideWhenUsed="0"/>
-    <w:lsdException w:name="Medium Grid 1 Accent 6" w:semiHidden="0" w:uiPriority="67" w:unhideWhenUsed="0"/>
-    <w:lsdException w:name="Medium Grid 2 Accent 6" w:semiHidden="0" w:uiPriority="68" w:unhideWhenUsed="0"/>
-    <w:lsdException w:name="Medium Grid 3 Accent 6" w:semiHidden="0" w:uiPriority="69" w:unhideWhenUsed="0"/>
-    <w:lsdException w:name="Dark List Accent 6" w:semiHidden="0" w:uiPriority="70" w:unhideWhenUsed="0"/>
-    <w:lsdException w:name="Colorful Shading Accent 6" w:semiHidden="0" w:uiPriority="71" w:unhideWhenUsed="0"/>
-    <w:lsdException w:name="Colorful List Accent 6" w:semiHidden="0" w:uiPriority="72" w:unhideWhenUsed="0"/>
-    <w:lsdException w:name="Colorful Grid Accent 6" w:semiHidden="0" w:uiPriority="73" w:unhideWhenUsed="0"/>
-    <w:lsdException w:name="Subtle Emphasis" w:semiHidden="0" w:uiPriority="19" w:unhideWhenUsed="0" w:qFormat="1"/>
-    <w:lsdException w:name="Intense Emphasis" w:semiHidden="0" w:uiPriority="21" w:unhideWhenUsed="0" w:qFormat="1"/>
-    <w:lsdException w:name="Subtle Reference" w:semiHidden="0" w:uiPriority="31" w:unhideWhenUsed="0" w:qFormat="1"/>
-    <w:lsdException w:name="Intense Reference" w:semiHidden="0" w:uiPriority="32" w:unhideWhenUsed="0" w:qFormat="1"/>
-    <w:lsdException w:name="Book Title" w:semiHidden="0" w:uiPriority="33" w:unhideWhenUsed="0" w:qFormat="1"/>
-    <w:lsdException w:name="Bibliography" w:uiPriority="37"/>
-    <w:lsdException w:name="TOC Heading" w:uiPriority="39" w:qFormat="1"/>
+  <w:latentStyles w:defLockedState="0" w:defUIPriority="99" w:defSemiHidden="0" w:defUnhideWhenUsed="0" w:defQFormat="0" w:count="371">
+    <w:lsdException w:name="Normal" w:uiPriority="0" w:qFormat="1"/>
+    <w:lsdException w:name="heading 1" w:uiPriority="9" w:qFormat="1"/>
+    <w:lsdException w:name="heading 2" w:semiHidden="1" w:uiPriority="9" w:unhideWhenUsed="1" w:qFormat="1"/>
+    <w:lsdException w:name="heading 3" w:semiHidden="1" w:uiPriority="9" w:unhideWhenUsed="1" w:qFormat="1"/>
+    <w:lsdException w:name="heading 4" w:semiHidden="1" w:uiPriority="9" w:unhideWhenUsed="1" w:qFormat="1"/>
+    <w:lsdException w:name="heading 5" w:semiHidden="1" w:uiPriority="9" w:unhideWhenUsed="1" w:qFormat="1"/>
+    <w:lsdException w:name="heading 6" w:semiHidden="1" w:uiPriority="9" w:unhideWhenUsed="1" w:qFormat="1"/>
+    <w:lsdException w:name="heading 7" w:semiHidden="1" w:uiPriority="9" w:unhideWhenUsed="1" w:qFormat="1"/>
+    <w:lsdException w:name="heading 8" w:semiHidden="1" w:uiPriority="9" w:unhideWhenUsed="1" w:qFormat="1"/>
+    <w:lsdException w:name="heading 9" w:semiHidden="1" w:uiPriority="9" w:unhideWhenUsed="1" w:qFormat="1"/>
+    <w:lsdException w:name="index 1" w:semiHidden="1" w:unhideWhenUsed="1"/>
+    <w:lsdException w:name="index 2" w:semiHidden="1" w:unhideWhenUsed="1"/>
+    <w:lsdException w:name="index 3" w:semiHidden="1" w:unhideWhenUsed="1"/>
+    <w:lsdException w:name="index 4" w:semiHidden="1" w:unhideWhenUsed="1"/>
+    <w:lsdException w:name="index 5" w:semiHidden="1" w:unhideWhenUsed="1"/>
+    <w:lsdException w:name="index 6" w:semiHidden="1" w:unhideWhenUsed="1"/>
+    <w:lsdException w:name="index 7" w:semiHidden="1" w:unhideWhenUsed="1"/>
+    <w:lsdException w:name="index 8" w:semiHidden="1" w:unhideWhenUsed="1"/>
+    <w:lsdException w:name="index 9" w:semiHidden="1" w:unhideWhenUsed="1"/>
+    <w:lsdException w:name="toc 1" w:semiHidden="1" w:uiPriority="39" w:unhideWhenUsed="1"/>
+    <w:lsdException w:name="toc 2" w:semiHidden="1" w:uiPriority="39" w:unhideWhenUsed="1"/>
+    <w:lsdException w:name="toc 3" w:semiHidden="1" w:uiPriority="39" w:unhideWhenUsed="1"/>
+    <w:lsdException w:name="toc 4" w:semiHidden="1" w:uiPriority="39" w:unhideWhenUsed="1"/>
+    <w:lsdException w:name="toc 5" w:semiHidden="1" w:uiPriority="39" w:unhideWhenUsed="1"/>
+    <w:lsdException w:name="toc 6" w:semiHidden="1" w:uiPriority="39" w:unhideWhenUsed="1"/>
+    <w:lsdException w:name="toc 7" w:semiHidden="1" w:uiPriority="39" w:unhideWhenUsed="1"/>
+    <w:lsdException w:name="toc 8" w:semiHidden="1" w:uiPriority="39" w:unhideWhenUsed="1"/>
+    <w:lsdException w:name="toc 9" w:semiHidden="1" w:uiPriority="39" w:unhideWhenUsed="1"/>
+    <w:lsdException w:name="Normal Indent" w:semiHidden="1" w:unhideWhenUsed="1"/>
+    <w:lsdException w:name="footnote text" w:semiHidden="1" w:unhideWhenUsed="1"/>
+    <w:lsdException w:name="annotation text" w:semiHidden="1" w:unhideWhenUsed="1"/>
+    <w:lsdException w:name="header" w:semiHidden="1" w:unhideWhenUsed="1"/>
+    <w:lsdException w:name="footer" w:semiHidden="1" w:unhideWhenUsed="1"/>
+    <w:lsdException w:name="index heading" w:semiHidden="1" w:unhideWhenUsed="1"/>
+    <w:lsdException w:name="caption" w:semiHidden="1" w:uiPriority="35" w:unhideWhenUsed="1" w:qFormat="1"/>
+    <w:lsdException w:name="table of figures" w:semiHidden="1" w:unhideWhenUsed="1"/>
+    <w:lsdException w:name="envelope address" w:semiHidden="1" w:unhideWhenUsed="1"/>
+    <w:lsdException w:name="envelope return" w:semiHidden="1" w:unhideWhenUsed="1"/>
+    <w:lsdException w:name="footnote reference" w:semiHidden="1" w:unhideWhenUsed="1"/>
+    <w:lsdException w:name="annotation reference" w:semiHidden="1" w:unhideWhenUsed="1"/>
+    <w:lsdException w:name="line number" w:semiHidden="1" w:unhideWhenUsed="1"/>
+    <w:lsdException w:name="page number" w:semiHidden="1" w:unhideWhenUsed="1"/>
+    <w:lsdException w:name="endnote reference" w:semiHidden="1" w:unhideWhenUsed="1"/>
+    <w:lsdException w:name="endnote text" w:semiHidden="1" w:unhideWhenUsed="1"/>
+    <w:lsdException w:name="table of authorities" w:semiHidden="1" w:unhideWhenUsed="1"/>
+    <w:lsdException w:name="macro" w:semiHidden="1" w:unhideWhenUsed="1"/>
+    <w:lsdException w:name="toa heading" w:semiHidden="1" w:unhideWhenUsed="1"/>
+    <w:lsdException w:name="List" w:semiHidden="1" w:unhideWhenUsed="1"/>
+    <w:lsdException w:name="List Bullet" w:semiHidden="1" w:unhideWhenUsed="1"/>
+    <w:lsdException w:name="List Number" w:semiHidden="1" w:unhideWhenUsed="1"/>
+    <w:lsdException w:name="List 2" w:semiHidden="1" w:unhideWhenUsed="1"/>
+    <w:lsdException w:name="List 3" w:semiHidden="1" w:unhideWhenUsed="1"/>
+    <w:lsdException w:name="List 4" w:semiHidden="1" w:unhideWhenUsed="1"/>
+    <w:lsdException w:name="List 5" w:semiHidden="1" w:unhideWhenUsed="1"/>
+    <w:lsdException w:name="List Bullet 2" w:semiHidden="1" w:unhideWhenUsed="1"/>
+    <w:lsdException w:name="List Bullet 3" w:semiHidden="1" w:unhideWhenUsed="1"/>
+    <w:lsdException w:name="List Bullet 4" w:semiHidden="1" w:unhideWhenUsed="1"/>
+    <w:lsdException w:name="List Bullet 5" w:semiHidden="1" w:unhideWhenUsed="1"/>
+    <w:lsdException w:name="List Number 2" w:semiHidden="1" w:unhideWhenUsed="1"/>
+    <w:lsdException w:name="List Number 3" w:semiHidden="1" w:unhideWhenUsed="1"/>
+    <w:lsdException w:name="List Number 4" w:semiHidden="1" w:unhideWhenUsed="1"/>
+    <w:lsdException w:name="List Number 5" w:semiHidden="1" w:unhideWhenUsed="1"/>
+    <w:lsdException w:name="Title" w:uiPriority="10" w:qFormat="1"/>
+    <w:lsdException w:name="Closing" w:semiHidden="1" w:unhideWhenUsed="1"/>
+    <w:lsdException w:name="Signature" w:semiHidden="1" w:unhideWhenUsed="1"/>
+    <w:lsdException w:name="Default Paragraph Font" w:semiHidden="1" w:uiPriority="1" w:unhideWhenUsed="1"/>
+    <w:lsdException w:name="Body Text" w:semiHidden="1" w:unhideWhenUsed="1"/>
+    <w:lsdException w:name="Body Text Indent" w:semiHidden="1" w:unhideWhenUsed="1"/>
+    <w:lsdException w:name="List Continue" w:semiHidden="1" w:unhideWhenUsed="1"/>
+    <w:lsdException w:name="List Continue 2" w:semiHidden="1" w:unhideWhenUsed="1"/>
+    <w:lsdException w:name="List Continue 3" w:semiHidden="1" w:unhideWhenUsed="1"/>
+    <w:lsdException w:name="List Continue 4" w:semiHidden="1" w:unhideWhenUsed="1"/>
+    <w:lsdException w:name="List Continue 5" w:semiHidden="1" w:unhideWhenUsed="1"/>
+    <w:lsdException w:name="Message Header" w:semiHidden="1" w:unhideWhenUsed="1"/>
+    <w:lsdException w:name="Subtitle" w:uiPriority="11" w:qFormat="1"/>
+    <w:lsdException w:name="Salutation" w:semiHidden="1" w:unhideWhenUsed="1"/>
+    <w:lsdException w:name="Date" w:semiHidden="1" w:unhideWhenUsed="1"/>
+    <w:lsdException w:name="Body Text First Indent" w:semiHidden="1" w:unhideWhenUsed="1"/>
+    <w:lsdException w:name="Body Text First Indent 2" w:semiHidden="1" w:unhideWhenUsed="1"/>
+    <w:lsdException w:name="Note Heading" w:semiHidden="1" w:unhideWhenUsed="1"/>
+    <w:lsdException w:name="Body Text 2" w:semiHidden="1" w:unhideWhenUsed="1"/>
+    <w:lsdException w:name="Body Text 3" w:semiHidden="1" w:unhideWhenUsed="1"/>
+    <w:lsdException w:name="Body Text Indent 2" w:semiHidden="1" w:unhideWhenUsed="1"/>
+    <w:lsdException w:name="Body Text Indent 3" w:semiHidden="1" w:unhideWhenUsed="1"/>
+    <w:lsdException w:name="Block Text" w:semiHidden="1" w:unhideWhenUsed="1"/>
+    <w:lsdException w:name="Hyperlink" w:semiHidden="1" w:unhideWhenUsed="1"/>
+    <w:lsdException w:name="FollowedHyperlink" w:semiHidden="1" w:unhideWhenUsed="1"/>
+    <w:lsdException w:name="Strong" w:uiPriority="22" w:qFormat="1"/>
+    <w:lsdException w:name="Emphasis" w:uiPriority="20" w:qFormat="1"/>
+    <w:lsdException w:name="Document Map" w:semiHidden="1" w:unhideWhenUsed="1"/>
+    <w:lsdException w:name="Plain Text" w:semiHidden="1" w:unhideWhenUsed="1"/>
+    <w:lsdException w:name="E-mail Signature" w:semiHidden="1" w:unhideWhenUsed="1"/>
+    <w:lsdException w:name="HTML Top of Form" w:semiHidden="1" w:unhideWhenUsed="1"/>
+    <w:lsdException w:name="HTML Bottom of Form" w:semiHidden="1" w:unhideWhenUsed="1"/>
+    <w:lsdException w:name="Normal (Web)" w:semiHidden="1" w:unhideWhenUsed="1"/>
+    <w:lsdException w:name="HTML Acronym" w:semiHidden="1" w:unhideWhenUsed="1"/>
+    <w:lsdException w:name="HTML Address" w:semiHidden="1" w:unhideWhenUsed="1"/>
+    <w:lsdException w:name="HTML Cite" w:semiHidden="1" w:unhideWhenUsed="1"/>
+    <w:lsdException w:name="HTML Code" w:semiHidden="1" w:unhideWhenUsed="1"/>
+    <w:lsdException w:name="HTML Definition" w:semiHidden="1" w:unhideWhenUsed="1"/>
+    <w:lsdException w:name="HTML Keyboard" w:semiHidden="1" w:unhideWhenUsed="1"/>
+    <w:lsdException w:name="HTML Preformatted" w:semiHidden="1" w:unhideWhenUsed="1"/>
+    <w:lsdException w:name="HTML Sample" w:semiHidden="1" w:unhideWhenUsed="1"/>
+    <w:lsdException w:name="HTML Typewriter" w:semiHidden="1" w:unhideWhenUsed="1"/>
+    <w:lsdException w:name="HTML Variable" w:semiHidden="1" w:unhideWhenUsed="1"/>
+    <w:lsdException w:name="Normal Table" w:semiHidden="1" w:unhideWhenUsed="1"/>
+    <w:lsdException w:name="annotation subject" w:semiHidden="1" w:unhideWhenUsed="1"/>
+    <w:lsdException w:name="No List" w:semiHidden="1" w:unhideWhenUsed="1"/>
+    <w:lsdException w:name="Outline List 1" w:semiHidden="1" w:unhideWhenUsed="1"/>
+    <w:lsdException w:name="Outline List 2" w:semiHidden="1" w:unhideWhenUsed="1"/>
+    <w:lsdException w:name="Outline List 3" w:semiHidden="1" w:unhideWhenUsed="1"/>
+    <w:lsdException w:name="Table Simple 1" w:semiHidden="1" w:unhideWhenUsed="1"/>
+    <w:lsdException w:name="Table Simple 2" w:semiHidden="1" w:unhideWhenUsed="1"/>
+    <w:lsdException w:name="Table Simple 3" w:semiHidden="1" w:unhideWhenUsed="1"/>
+    <w:lsdException w:name="Table Classic 1" w:semiHidden="1" w:unhideWhenUsed="1"/>
+    <w:lsdException w:name="Table Classic 2" w:semiHidden="1" w:unhideWhenUsed="1"/>
+    <w:lsdException w:name="Table Classic 3" w:semiHidden="1" w:unhideWhenUsed="1"/>
+    <w:lsdException w:name="Table Classic 4" w:semiHidden="1" w:unhideWhenUsed="1"/>
+    <w:lsdException w:name="Table Colorful 1" w:semiHidden="1" w:unhideWhenUsed="1"/>
+    <w:lsdException w:name="Table Colorful 2" w:semiHidden="1" w:unhideWhenUsed="1"/>
+    <w:lsdException w:name="Table Colorful 3" w:semiHidden="1" w:unhideWhenUsed="1"/>
+    <w:lsdException w:name="Table Columns 1" w:semiHidden="1" w:unhideWhenUsed="1"/>
+    <w:lsdException w:name="Table Columns 2" w:semiHidden="1" w:unhideWhenUsed="1"/>
+    <w:lsdException w:name="Table Columns 3" w:semiHidden="1" w:unhideWhenUsed="1"/>
+    <w:lsdException w:name="Table Columns 4" w:semiHidden="1" w:unhideWhenUsed="1"/>
+    <w:lsdException w:name="Table Columns 5" w:semiHidden="1" w:unhideWhenUsed="1"/>
+    <w:lsdException w:name="Table Grid 1" w:semiHidden="1" w:unhideWhenUsed="1"/>
+    <w:lsdException w:name="Table Grid 2" w:semiHidden="1" w:unhideWhenUsed="1"/>
+    <w:lsdException w:name="Table Grid 3" w:semiHidden="1" w:unhideWhenUsed="1"/>
+    <w:lsdException w:name="Table Grid 4" w:semiHidden="1" w:unhideWhenUsed="1"/>
+    <w:lsdException w:name="Table Grid 5" w:semiHidden="1" w:unhideWhenUsed="1"/>
+    <w:lsdException w:name="Table Grid 6" w:semiHidden="1" w:unhideWhenUsed="1"/>
+    <w:lsdException w:name="Table Grid 7" w:semiHidden="1" w:unhideWhenUsed="1"/>
+    <w:lsdException w:name="Table Grid 8" w:semiHidden="1" w:unhideWhenUsed="1"/>
+    <w:lsdException w:name="Table List 1" w:semiHidden="1" w:unhideWhenUsed="1"/>
+    <w:lsdException w:name="Table List 2" w:semiHidden="1" w:unhideWhenUsed="1"/>
+    <w:lsdException w:name="Table List 3" w:semiHidden="1" w:unhideWhenUsed="1"/>
+    <w:lsdException w:name="Table List 4" w:semiHidden="1" w:unhideWhenUsed="1"/>
+    <w:lsdException w:name="Table List 5" w:semiHidden="1" w:unhideWhenUsed="1"/>
+    <w:lsdException w:name="Table List 6" w:semiHidden="1" w:unhideWhenUsed="1"/>
+    <w:lsdException w:name="Table List 7" w:semiHidden="1" w:unhideWhenUsed="1"/>
+    <w:lsdException w:name="Table List 8" w:semiHidden="1" w:unhideWhenUsed="1"/>
+    <w:lsdException w:name="Table 3D effects 1" w:semiHidden="1" w:unhideWhenUsed="1"/>
+    <w:lsdException w:name="Table 3D effects 2" w:semiHidden="1" w:unhideWhenUsed="1"/>
+    <w:lsdException w:name="Table 3D effects 3" w:semiHidden="1" w:unhideWhenUsed="1"/>
+    <w:lsdException w:name="Table Contemporary" w:semiHidden="1" w:unhideWhenUsed="1"/>
+    <w:lsdException w:name="Table Elegant" w:semiHidden="1" w:unhideWhenUsed="1"/>
+    <w:lsdException w:name="Table Professional" w:semiHidden="1" w:unhideWhenUsed="1"/>
+    <w:lsdException w:name="Table Subtle 1" w:semiHidden="1" w:unhideWhenUsed="1"/>
+    <w:lsdException w:name="Table Subtle 2" w:semiHidden="1" w:unhideWhenUsed="1"/>
+    <w:lsdException w:name="Table Web 1" w:semiHidden="1" w:unhideWhenUsed="1"/>
+    <w:lsdException w:name="Table Web 2" w:semiHidden="1" w:unhideWhenUsed="1"/>
+    <w:lsdException w:name="Table Web 3" w:semiHidden="1" w:unhideWhenUsed="1"/>
+    <w:lsdException w:name="Balloon Text" w:semiHidden="1" w:unhideWhenUsed="1"/>
+    <w:lsdException w:name="Table Grid" w:uiPriority="59"/>
+    <w:lsdException w:name="Table Theme" w:semiHidden="1" w:unhideWhenUsed="1"/>
+    <w:lsdException w:name="Placeholder Text" w:semiHidden="1"/>
+    <w:lsdException w:name="No Spacing" w:uiPriority="1" w:qFormat="1"/>
+    <w:lsdException w:name="Light Shading" w:uiPriority="60"/>
+    <w:lsdException w:name="Light List" w:uiPriority="61"/>
+    <w:lsdException w:name="Light Grid" w:uiPriority="62"/>
+    <w:lsdException w:name="Medium Shading 1" w:uiPriority="63"/>
+    <w:lsdException w:name="Medium Shading 2" w:uiPriority="64"/>
+    <w:lsdException w:name="Medium List 1" w:uiPriority="65"/>
+    <w:lsdException w:name="Medium List 2" w:uiPriority="66"/>
+    <w:lsdException w:name="Medium Grid 1" w:uiPriority="67"/>
+    <w:lsdException w:name="Medium Grid 2" w:uiPriority="68"/>
+    <w:lsdException w:name="Medium Grid 3" w:uiPriority="69"/>
+    <w:lsdException w:name="Dark List" w:uiPriority="70"/>
+    <w:lsdException w:name="Colorful Shading" w:uiPriority="71"/>
+    <w:lsdException w:name="Colorful List" w:uiPriority="72"/>
+    <w:lsdException w:name="Colorful Grid" w:uiPriority="73"/>
+    <w:lsdException w:name="Light Shading Accent 1" w:uiPriority="60"/>
+    <w:lsdException w:name="Light List Accent 1" w:uiPriority="61"/>
+    <w:lsdException w:name="Light Grid Accent 1" w:uiPriority="62"/>
+    <w:lsdException w:name="Medium Shading 1 Accent 1" w:uiPriority="63"/>
+    <w:lsdException w:name="Medium Shading 2 Accent 1" w:uiPriority="64"/>
+    <w:lsdException w:name="Medium List 1 Accent 1" w:uiPriority="65"/>
+    <w:lsdException w:name="Revision" w:semiHidden="1"/>
+    <w:lsdException w:name="List Paragraph" w:uiPriority="34" w:qFormat="1"/>
+    <w:lsdException w:name="Quote" w:uiPriority="29" w:qFormat="1"/>
+    <w:lsdException w:name="Intense Quote" w:uiPriority="30" w:qFormat="1"/>
+    <w:lsdException w:name="Medium List 2 Accent 1" w:uiPriority="66"/>
+    <w:lsdException w:name="Medium Grid 1 Accent 1" w:uiPriority="67"/>
+    <w:lsdException w:name="Medium Grid 2 Accent 1" w:uiPriority="68"/>
+    <w:lsdException w:name="Medium Grid 3 Accent 1" w:uiPriority="69"/>
+    <w:lsdException w:name="Dark List Accent 1" w:uiPriority="70"/>
+    <w:lsdException w:name="Colorful Shading Accent 1" w:uiPriority="71"/>
+    <w:lsdException w:name="Colorful List Accent 1" w:uiPriority="72"/>
+    <w:lsdException w:name="Colorful Grid Accent 1" w:uiPriority="73"/>
+    <w:lsdException w:name="Light Shading Accent 2" w:uiPriority="60"/>
+    <w:lsdException w:name="Light List Accent 2" w:uiPriority="61"/>
+    <w:lsdException w:name="Light Grid Accent 2" w:uiPriority="62"/>
+    <w:lsdException w:name="Medium Shading 1 Accent 2" w:uiPriority="63"/>
+    <w:lsdException w:name="Medium Shading 2 Accent 2" w:uiPriority="64"/>
+    <w:lsdException w:name="Medium List 1 Accent 2" w:uiPriority="65"/>
+    <w:lsdException w:name="Medium List 2 Accent 2" w:uiPriority="66"/>
+    <w:lsdException w:name="Medium Grid 1 Accent 2" w:uiPriority="67"/>
+    <w:lsdException w:name="Medium Grid 2 Accent 2" w:uiPriority="68"/>
+    <w:lsdException w:name="Medium Grid 3 Accent 2" w:uiPriority="69"/>
+    <w:lsdException w:name="Dark List Accent 2" w:uiPriority="70"/>
+    <w:lsdException w:name="Colorful Shading Accent 2" w:uiPriority="71"/>
+    <w:lsdException w:name="Colorful List Accent 2" w:uiPriority="72"/>
+    <w:lsdException w:name="Colorful Grid Accent 2" w:uiPriority="73"/>
+    <w:lsdException w:name="Light Shading Accent 3" w:uiPriority="60"/>
+    <w:lsdException w:name="Light List Accent 3" w:uiPriority="61"/>
+    <w:lsdException w:name="Light Grid Accent 3" w:uiPriority="62"/>
+    <w:lsdException w:name="Medium Shading 1 Accent 3" w:uiPriority="63"/>
+    <w:lsdException w:name="Medium Shading 2 Accent 3" w:uiPriority="64"/>
+    <w:lsdException w:name="Medium List 1 Accent 3" w:uiPriority="65"/>
+    <w:lsdException w:name="Medium List 2 Accent 3" w:uiPriority="66"/>
+    <w:lsdException w:name="Medium Grid 1 Accent 3" w:uiPriority="67"/>
+    <w:lsdException w:name="Medium Grid 2 Accent 3" w:uiPriority="68"/>
+    <w:lsdException w:name="Medium Grid 3 Accent 3" w:uiPriority="69"/>
+    <w:lsdException w:name="Dark List Accent 3" w:uiPriority="70"/>
+    <w:lsdException w:name="Colorful Shading Accent 3" w:uiPriority="71"/>
+    <w:lsdException w:name="Colorful List Accent 3" w:uiPriority="72"/>
+    <w:lsdException w:name="Colorful Grid Accent 3" w:uiPriority="73"/>
+    <w:lsdException w:name="Light Shading Accent 4" w:uiPriority="60"/>
+    <w:lsdException w:name="Light List Accent 4" w:uiPriority="61"/>
+    <w:lsdException w:name="Light Grid Accent 4" w:uiPriority="62"/>
+    <w:lsdException w:name="Medium Shading 1 Accent 4" w:uiPriority="63"/>
+    <w:lsdException w:name="Medium Shading 2 Accent 4" w:uiPriority="64"/>
+    <w:lsdException w:name="Medium List 1 Accent 4" w:uiPriority="65"/>
+    <w:lsdException w:name="Medium List 2 Accent 4" w:uiPriority="66"/>
+    <w:lsdException w:name="Medium Grid 1 Accent 4" w:uiPriority="67"/>
+    <w:lsdException w:name="Medium Grid 2 Accent 4" w:uiPriority="68"/>
+    <w:lsdException w:name="Medium Grid 3 Accent 4" w:uiPriority="69"/>
+    <w:lsdException w:name="Dark List Accent 4" w:uiPriority="70"/>
+    <w:lsdException w:name="Colorful Shading Accent 4" w:uiPriority="71"/>
+    <w:lsdException w:name="Colorful List Accent 4" w:uiPriority="72"/>
+    <w:lsdException w:name="Colorful Grid Accent 4" w:uiPriority="73"/>
+    <w:lsdException w:name="Light Shading Accent 5" w:uiPriority="60"/>
+    <w:lsdException w:name="Light List Accent 5" w:uiPriority="61"/>
+    <w:lsdException w:name="Light Grid Accent 5" w:uiPriority="62"/>
+    <w:lsdException w:name="Medium Shading 1 Accent 5" w:uiPriority="63"/>
+    <w:lsdException w:name="Medium Shading 2 Accent 5" w:uiPriority="64"/>
+    <w:lsdException w:name="Medium List 1 Accent 5" w:uiPriority="65"/>
+    <w:lsdException w:name="Medium List 2 Accent 5" w:uiPriority="66"/>
+    <w:lsdException w:name="Medium Grid 1 Accent 5" w:uiPriority="67"/>
+    <w:lsdException w:name="Medium Grid 2 Accent 5" w:uiPriority="68"/>
+    <w:lsdException w:name="Medium Grid 3 Accent 5" w:uiPriority="69"/>
+    <w:lsdException w:name="Dark List Accent 5" w:uiPriority="70"/>
+    <w:lsdException w:name="Colorful Shading Accent 5" w:uiPriority="71"/>
+    <w:lsdException w:name="Colorful List Accent 5" w:uiPriority="72"/>
+    <w:lsdException w:name="Colorful Grid Accent 5" w:uiPriority="73"/>
+    <w:lsdException w:name="Light Shading Accent 6" w:uiPriority="60"/>
+    <w:lsdException w:name="Light List Accent 6" w:uiPriority="61"/>
+    <w:lsdException w:name="Light Grid Accent 6" w:uiPriority="62"/>
+    <w:lsdException w:name="Medium Shading 1 Accent 6" w:uiPriority="63"/>
+    <w:lsdException w:name="Medium Shading 2 Accent 6" w:uiPriority="64"/>
+    <w:lsdException w:name="Medium List 1 Accent 6" w:uiPriority="65"/>
+    <w:lsdException w:name="Medium List 2 Accent 6" w:uiPriority="66"/>
+    <w:lsdException w:name="Medium Grid 1 Accent 6" w:uiPriority="67"/>
+    <w:lsdException w:name="Medium Grid 2 Accent 6" w:uiPriority="68"/>
+    <w:lsdException w:name="Medium Grid 3 Accent 6" w:uiPriority="69"/>
+    <w:lsdException w:name="Dark List Accent 6" w:uiPriority="70"/>
+    <w:lsdException w:name="Colorful Shading Accent 6" w:uiPriority="71"/>
+    <w:lsdException w:name="Colorful List Accent 6" w:uiPriority="72"/>
+    <w:lsdException w:name="Colorful Grid Accent 6" w:uiPriority="73"/>
+    <w:lsdException w:name="Subtle Emphasis" w:uiPriority="19" w:qFormat="1"/>
+    <w:lsdException w:name="Intense Emphasis" w:uiPriority="21" w:qFormat="1"/>
+    <w:lsdException w:name="Subtle Reference" w:uiPriority="31" w:qFormat="1"/>
+    <w:lsdException w:name="Intense Reference" w:uiPriority="32" w:qFormat="1"/>
+    <w:lsdException w:name="Book Title" w:uiPriority="33" w:qFormat="1"/>
+    <w:lsdException w:name="Bibliography" w:semiHidden="1" w:uiPriority="37" w:unhideWhenUsed="1"/>
+    <w:lsdException w:name="TOC Heading" w:semiHidden="1" w:uiPriority="39" w:unhideWhenUsed="1" w:qFormat="1"/>
+    <w:lsdException w:name="Plain Table 1" w:uiPriority="41"/>
+    <w:lsdException w:name="Plain Table 2" w:uiPriority="42"/>
+    <w:lsdException w:name="Plain Table 3" w:uiPriority="43"/>
+    <w:lsdException w:name="Plain Table 4" w:uiPriority="44"/>
+    <w:lsdException w:name="Plain Table 5" w:uiPriority="45"/>
+    <w:lsdException w:name="Grid Table Light" w:uiPriority="40"/>
+    <w:lsdException w:name="Grid Table 1 Light" w:uiPriority="46"/>
+    <w:lsdException w:name="Grid Table 2" w:uiPriority="47"/>
+    <w:lsdException w:name="Grid Table 3" w:uiPriority="48"/>
+    <w:lsdException w:name="Grid Table 4" w:uiPriority="49"/>
+    <w:lsdException w:name="Grid Table 5 Dark" w:uiPriority="50"/>
+    <w:lsdException w:name="Grid Table 6 Colorful" w:uiPriority="51"/>
+    <w:lsdException w:name="Grid Table 7 Colorful" w:uiPriority="52"/>
+    <w:lsdException w:name="Grid Table 1 Light Accent 1" w:uiPriority="46"/>
+    <w:lsdException w:name="Grid Table 2 Accent 1" w:uiPriority="47"/>
+    <w:lsdException w:name="Grid Table 3 Accent 1" w:uiPriority="48"/>
+    <w:lsdException w:name="Grid Table 4 Accent 1" w:uiPriority="49"/>
+    <w:lsdException w:name="Grid Table 5 Dark Accent 1" w:uiPriority="50"/>
+    <w:lsdException w:name="Grid Table 6 Colorful Accent 1" w:uiPriority="51"/>
+    <w:lsdException w:name="Grid Table 7 Colorful Accent 1" w:uiPriority="52"/>
+    <w:lsdException w:name="Grid Table 1 Light Accent 2" w:uiPriority="46"/>
+    <w:lsdException w:name="Grid Table 2 Accent 2" w:uiPriority="47"/>
+    <w:lsdException w:name="Grid Table 3 Accent 2" w:uiPriority="48"/>
+    <w:lsdException w:name="Grid Table 4 Accent 2" w:uiPriority="49"/>
+    <w:lsdException w:name="Grid Table 5 Dark Accent 2" w:uiPriority="50"/>
+    <w:lsdException w:name="Grid Table 6 Colorful Accent 2" w:uiPriority="51"/>
+    <w:lsdException w:name="Grid Table 7 Colorful Accent 2" w:uiPriority="52"/>
+    <w:lsdException w:name="Grid Table 1 Light Accent 3" w:uiPriority="46"/>
+    <w:lsdException w:name="Grid Table 2 Accent 3" w:uiPriority="47"/>
+    <w:lsdException w:name="Grid Table 3 Accent 3" w:uiPriority="48"/>
+    <w:lsdException w:name="Grid Table 4 Accent 3" w:uiPriority="49"/>
+    <w:lsdException w:name="Grid Table 5 Dark Accent 3" w:uiPriority="50"/>
+    <w:lsdException w:name="Grid Table 6 Colorful Accent 3" w:uiPriority="51"/>
+    <w:lsdException w:name="Grid Table 7 Colorful Accent 3" w:uiPriority="52"/>
+    <w:lsdException w:name="Grid Table 1 Light Accent 4" w:uiPriority="46"/>
+    <w:lsdException w:name="Grid Table 2 Accent 4" w:uiPriority="47"/>
+    <w:lsdException w:name="Grid Table 3 Accent 4" w:uiPriority="48"/>
+    <w:lsdException w:name="Grid Table 4 Accent 4" w:uiPriority="49"/>
+    <w:lsdException w:name="Grid Table 5 Dark Accent 4" w:uiPriority="50"/>
+    <w:lsdException w:name="Grid Table 6 Colorful Accent 4" w:uiPriority="51"/>
+    <w:lsdException w:name="Grid Table 7 Colorful Accent 4" w:uiPriority="52"/>
+    <w:lsdException w:name="Grid Table 1 Light Accent 5" w:uiPriority="46"/>
+    <w:lsdException w:name="Grid Table 2 Accent 5" w:uiPriority="47"/>
+    <w:lsdException w:name="Grid Table 3 Accent 5" w:uiPriority="48"/>
+    <w:lsdException w:name="Grid Table 4 Accent 5" w:uiPriority="49"/>
+    <w:lsdException w:name="Grid Table 5 Dark Accent 5" w:uiPriority="50"/>
+    <w:lsdException w:name="Grid Table 6 Colorful Accent 5" w:uiPriority="51"/>
+    <w:lsdException w:name="Grid Table 7 Colorful Accent 5" w:uiPriority="52"/>
+    <w:lsdException w:name="Grid Table 1 Light Accent 6" w:uiPriority="46"/>
+    <w:lsdException w:name="Grid Table 2 Accent 6" w:uiPriority="47"/>
+    <w:lsdException w:name="Grid Table 3 Accent 6" w:uiPriority="48"/>
+    <w:lsdException w:name="Grid Table 4 Accent 6" w:uiPriority="49"/>
+    <w:lsdException w:name="Grid Table 5 Dark Accent 6" w:uiPriority="50"/>
+    <w:lsdException w:name="Grid Table 6 Colorful Accent 6" w:uiPriority="51"/>
+    <w:lsdException w:name="Grid Table 7 Colorful Accent 6" w:uiPriority="52"/>
+    <w:lsdException w:name="List Table 1 Light" w:uiPriority="46"/>
+    <w:lsdException w:name="List Table 2" w:uiPriority="47"/>
+    <w:lsdException w:name="List Table 3" w:uiPriority="48"/>
+    <w:lsdException w:name="List Table 4" w:uiPriority="49"/>
+    <w:lsdException w:name="List Table 5 Dark" w:uiPriority="50"/>
+    <w:lsdException w:name="List Table 6 Colorful" w:uiPriority="51"/>
+    <w:lsdException w:name="List Table 7 Colorful" w:uiPriority="52"/>
+    <w:lsdException w:name="List Table 1 Light Accent 1" w:uiPriority="46"/>
+    <w:lsdException w:name="List Table 2 Accent 1" w:uiPriority="47"/>
+    <w:lsdException w:name="List Table 3 Accent 1" w:uiPriority="48"/>
+    <w:lsdException w:name="List Table 4 Accent 1" w:uiPriority="49"/>
+    <w:lsdException w:name="List Table 5 Dark Accent 1" w:uiPriority="50"/>
+    <w:lsdException w:name="List Table 6 Colorful Accent 1" w:uiPriority="51"/>
+    <w:lsdException w:name="List Table 7 Colorful Accent 1" w:uiPriority="52"/>
+    <w:lsdException w:name="List Table 1 Light Accent 2" w:uiPriority="46"/>
+    <w:lsdException w:name="List Table 2 Accent 2" w:uiPriority="47"/>
+    <w:lsdException w:name="List Table 3 Accent 2" w:uiPriority="48"/>
+    <w:lsdException w:name="List Table 4 Accent 2" w:uiPriority="49"/>
+    <w:lsdException w:name="List Table 5 Dark Accent 2" w:uiPriority="50"/>
+    <w:lsdException w:name="List Table 6 Colorful Accent 2" w:uiPriority="51"/>
+    <w:lsdException w:name="List Table 7 Colorful Accent 2" w:uiPriority="52"/>
+    <w:lsdException w:name="List Table 1 Light Accent 3" w:uiPriority="46"/>
+    <w:lsdException w:name="List Table 2 Accent 3" w:uiPriority="47"/>
+    <w:lsdException w:name="List Table 3 Accent 3" w:uiPriority="48"/>
+    <w:lsdException w:name="List Table 4 Accent 3" w:uiPriority="49"/>
+    <w:lsdException w:name="List Table 5 Dark Accent 3" w:uiPriority="50"/>
+    <w:lsdException w:name="List Table 6 Colorful Accent 3" w:uiPriority="51"/>
+    <w:lsdException w:name="List Table 7 Colorful Accent 3" w:uiPriority="52"/>
+    <w:lsdException w:name="List Table 1 Light Accent 4" w:uiPriority="46"/>
+    <w:lsdException w:name="List Table 2 Accent 4" w:uiPriority="47"/>
+    <w:lsdException w:name="List Table 3 Accent 4" w:uiPriority="48"/>
+    <w:lsdException w:name="List Table 4 Accent 4" w:uiPriority="49"/>
+    <w:lsdException w:name="List Table 5 Dark Accent 4" w:uiPriority="50"/>
+    <w:lsdException w:name="List Table 6 Colorful Accent 4" w:uiPriority="51"/>
+    <w:lsdException w:name="List Table 7 Colorful Accent 4" w:uiPriority="52"/>
+    <w:lsdException w:name="List Table 1 Light Accent 5" w:uiPriority="46"/>
+    <w:lsdException w:name="List Table 2 Accent 5" w:uiPriority="47"/>
+    <w:lsdException w:name="List Table 3 Accent 5" w:uiPriority="48"/>
+    <w:lsdException w:name="List Table 4 Accent 5" w:uiPriority="49"/>
+    <w:lsdException w:name="List Table 5 Dark Accent 5" w:uiPriority="50"/>
+    <w:lsdException w:name="List Table 6 Colorful Accent 5" w:uiPriority="51"/>
+    <w:lsdException w:name="List Table 7 Colorful Accent 5" w:uiPriority="52"/>
+    <w:lsdException w:name="List Table 1 Light Accent 6" w:uiPriority="46"/>
+    <w:lsdException w:name="List Table 2 Accent 6" w:uiPriority="47"/>
+    <w:lsdException w:name="List Table 3 Accent 6" w:uiPriority="48"/>
+    <w:lsdException w:name="List Table 4 Accent 6" w:uiPriority="49"/>
+    <w:lsdException w:name="List Table 5 Dark Accent 6" w:uiPriority="50"/>
+    <w:lsdException w:name="List Table 6 Colorful Accent 6" w:uiPriority="51"/>
+    <w:lsdException w:name="List Table 7 Colorful Accent 6" w:uiPriority="52"/>
   </w:latentStyles>
   <w:style w:type="paragraph" w:default="1" w:styleId="Normal">
     <w:name w:val="Normal"/>
@@ -1755,13 +2167,56 @@
       <w:lang w:eastAsia="en-US"/>
     </w:rPr>
   </w:style>
-  <w:style w:type="character" w:default="1" w:styleId="DefaultParagraphFont">
+  <w:style w:type="paragraph" w:styleId="Ttulo1">
+    <w:name w:val="heading 1"/>
+    <w:basedOn w:val="Normal"/>
+    <w:next w:val="Normal"/>
+    <w:link w:val="Ttulo1Char"/>
+    <w:uiPriority w:val="9"/>
+    <w:qFormat/>
+    <w:rsid w:val="001C5BE9"/>
+    <w:pPr>
+      <w:keepNext/>
+      <w:keepLines/>
+      <w:spacing w:before="240" w:after="0"/>
+      <w:outlineLvl w:val="0"/>
+    </w:pPr>
+    <w:rPr>
+      <w:rFonts w:asciiTheme="majorHAnsi" w:eastAsiaTheme="majorEastAsia" w:hAnsiTheme="majorHAnsi" w:cstheme="majorBidi"/>
+      <w:color w:val="365F91" w:themeColor="accent1" w:themeShade="BF"/>
+      <w:sz w:val="32"/>
+      <w:szCs w:val="32"/>
+    </w:rPr>
+  </w:style>
+  <w:style w:type="paragraph" w:styleId="Ttulo2">
+    <w:name w:val="heading 2"/>
+    <w:basedOn w:val="Normal"/>
+    <w:next w:val="Normal"/>
+    <w:link w:val="Ttulo2Char"/>
+    <w:uiPriority w:val="9"/>
+    <w:unhideWhenUsed/>
+    <w:qFormat/>
+    <w:rsid w:val="00F534AF"/>
+    <w:pPr>
+      <w:keepNext/>
+      <w:keepLines/>
+      <w:spacing w:before="40" w:after="0"/>
+      <w:outlineLvl w:val="1"/>
+    </w:pPr>
+    <w:rPr>
+      <w:rFonts w:asciiTheme="majorHAnsi" w:eastAsiaTheme="majorEastAsia" w:hAnsiTheme="majorHAnsi" w:cstheme="majorBidi"/>
+      <w:color w:val="365F91" w:themeColor="accent1" w:themeShade="BF"/>
+      <w:sz w:val="26"/>
+      <w:szCs w:val="26"/>
+    </w:rPr>
+  </w:style>
+  <w:style w:type="character" w:default="1" w:styleId="Fontepargpadro">
     <w:name w:val="Default Paragraph Font"/>
     <w:uiPriority w:val="1"/>
     <w:semiHidden/>
     <w:unhideWhenUsed/>
   </w:style>
-  <w:style w:type="table" w:default="1" w:styleId="TableNormal">
+  <w:style w:type="table" w:default="1" w:styleId="Tabelanormal">
     <w:name w:val="Normal Table"/>
     <w:uiPriority w:val="99"/>
     <w:semiHidden/>
@@ -1776,22 +2231,21 @@
       </w:tblCellMar>
     </w:tblPr>
   </w:style>
-  <w:style w:type="numbering" w:default="1" w:styleId="NoList">
+  <w:style w:type="numbering" w:default="1" w:styleId="Semlista">
     <w:name w:val="No List"/>
     <w:uiPriority w:val="99"/>
     <w:semiHidden/>
     <w:unhideWhenUsed/>
   </w:style>
-  <w:style w:type="table" w:styleId="TableGrid">
+  <w:style w:type="table" w:styleId="Tabelacomgrade">
     <w:name w:val="Table Grid"/>
-    <w:basedOn w:val="TableNormal"/>
+    <w:basedOn w:val="Tabelanormal"/>
     <w:uiPriority w:val="59"/>
     <w:rsid w:val="00443508"/>
     <w:pPr>
       <w:spacing w:after="0" w:line="240" w:lineRule="auto"/>
     </w:pPr>
     <w:tblPr>
-      <w:tblInd w:w="0" w:type="dxa"/>
       <w:tblBorders>
         <w:top w:val="single" w:sz="4" w:space="0" w:color="auto"/>
         <w:left w:val="single" w:sz="4" w:space="0" w:color="auto"/>
@@ -1800,18 +2254,12 @@
         <w:insideH w:val="single" w:sz="4" w:space="0" w:color="auto"/>
         <w:insideV w:val="single" w:sz="4" w:space="0" w:color="auto"/>
       </w:tblBorders>
-      <w:tblCellMar>
-        <w:top w:w="0" w:type="dxa"/>
-        <w:left w:w="108" w:type="dxa"/>
-        <w:bottom w:w="0" w:type="dxa"/>
-        <w:right w:w="108" w:type="dxa"/>
-      </w:tblCellMar>
     </w:tblPr>
   </w:style>
-  <w:style w:type="paragraph" w:styleId="BalloonText">
+  <w:style w:type="paragraph" w:styleId="Textodebalo">
     <w:name w:val="Balloon Text"/>
     <w:basedOn w:val="Normal"/>
-    <w:link w:val="BalloonTextChar"/>
+    <w:link w:val="TextodebaloChar"/>
     <w:uiPriority w:val="99"/>
     <w:semiHidden/>
     <w:unhideWhenUsed/>
@@ -1825,10 +2273,10 @@
       <w:szCs w:val="16"/>
     </w:rPr>
   </w:style>
-  <w:style w:type="character" w:customStyle="1" w:styleId="BalloonTextChar">
-    <w:name w:val="Balloon Text Char"/>
-    <w:basedOn w:val="DefaultParagraphFont"/>
-    <w:link w:val="BalloonText"/>
+  <w:style w:type="character" w:customStyle="1" w:styleId="TextodebaloChar">
+    <w:name w:val="Texto de balão Char"/>
+    <w:basedOn w:val="Fontepargpadro"/>
+    <w:link w:val="Textodebalo"/>
     <w:uiPriority w:val="99"/>
     <w:semiHidden/>
     <w:rsid w:val="001A22E1"/>
@@ -1839,258 +2287,42 @@
       <w:lang w:eastAsia="en-US"/>
     </w:rPr>
   </w:style>
-</w:styles>
-</file>
-
-<file path=word/stylesWithEffects.xml><?xml version="1.0" encoding="utf-8"?>
-<w:styles xmlns:wpc="http://schemas.microsoft.com/office/word/2010/wordprocessingCanvas" xmlns:mc="http://schemas.openxmlformats.org/markup-compatibility/2006" xmlns:o="urn:schemas-microsoft-com:office:office" xmlns:r="http://schemas.openxmlformats.org/officeDocument/2006/relationships" xmlns:m="http://schemas.openxmlformats.org/officeDocument/2006/math" xmlns:v="urn:schemas-microsoft-com:vml" xmlns:wp14="http://schemas.microsoft.com/office/word/2010/wordprocessingDrawing" xmlns:wp="http://schemas.openxmlformats.org/drawingml/2006/wordprocessingDrawing" xmlns:w10="urn:schemas-microsoft-com:office:word" xmlns:w="http://schemas.openxmlformats.org/wordprocessingml/2006/main" xmlns:w14="http://schemas.microsoft.com/office/word/2010/wordml" xmlns:wpg="http://schemas.microsoft.com/office/word/2010/wordprocessingGroup" xmlns:wpi="http://schemas.microsoft.com/office/word/2010/wordprocessingInk" xmlns:wne="http://schemas.microsoft.com/office/word/2006/wordml" xmlns:wps="http://schemas.microsoft.com/office/word/2010/wordprocessingShape" mc:Ignorable="w14 wp14">
-  <w:docDefaults>
-    <w:rPrDefault>
-      <w:rPr>
-        <w:rFonts w:asciiTheme="minorHAnsi" w:eastAsiaTheme="minorEastAsia" w:hAnsiTheme="minorHAnsi" w:cstheme="minorBidi"/>
-        <w:sz w:val="22"/>
-        <w:szCs w:val="22"/>
-        <w:lang w:val="pt-PT" w:eastAsia="ja-JP" w:bidi="ar-SA"/>
-      </w:rPr>
-    </w:rPrDefault>
-    <w:pPrDefault>
-      <w:pPr>
-        <w:spacing w:after="200" w:line="276" w:lineRule="auto"/>
-      </w:pPr>
-    </w:pPrDefault>
-  </w:docDefaults>
-  <w:latentStyles w:defLockedState="0" w:defUIPriority="99" w:defSemiHidden="1" w:defUnhideWhenUsed="1" w:defQFormat="0" w:count="267">
-    <w:lsdException w:name="Normal" w:semiHidden="0" w:uiPriority="0" w:unhideWhenUsed="0" w:qFormat="1"/>
-    <w:lsdException w:name="heading 1" w:semiHidden="0" w:uiPriority="9" w:unhideWhenUsed="0" w:qFormat="1"/>
-    <w:lsdException w:name="heading 2" w:uiPriority="9" w:qFormat="1"/>
-    <w:lsdException w:name="heading 3" w:uiPriority="9" w:qFormat="1"/>
-    <w:lsdException w:name="heading 4" w:uiPriority="9" w:qFormat="1"/>
-    <w:lsdException w:name="heading 5" w:uiPriority="9" w:qFormat="1"/>
-    <w:lsdException w:name="heading 6" w:uiPriority="9" w:qFormat="1"/>
-    <w:lsdException w:name="heading 7" w:uiPriority="9" w:qFormat="1"/>
-    <w:lsdException w:name="heading 8" w:uiPriority="9" w:qFormat="1"/>
-    <w:lsdException w:name="heading 9" w:uiPriority="9" w:qFormat="1"/>
-    <w:lsdException w:name="toc 1" w:uiPriority="39"/>
-    <w:lsdException w:name="toc 2" w:uiPriority="39"/>
-    <w:lsdException w:name="toc 3" w:uiPriority="39"/>
-    <w:lsdException w:name="toc 4" w:uiPriority="39"/>
-    <w:lsdException w:name="toc 5" w:uiPriority="39"/>
-    <w:lsdException w:name="toc 6" w:uiPriority="39"/>
-    <w:lsdException w:name="toc 7" w:uiPriority="39"/>
-    <w:lsdException w:name="toc 8" w:uiPriority="39"/>
-    <w:lsdException w:name="toc 9" w:uiPriority="39"/>
-    <w:lsdException w:name="caption" w:uiPriority="35" w:qFormat="1"/>
-    <w:lsdException w:name="Title" w:semiHidden="0" w:uiPriority="10" w:unhideWhenUsed="0" w:qFormat="1"/>
-    <w:lsdException w:name="Default Paragraph Font" w:uiPriority="1"/>
-    <w:lsdException w:name="Subtitle" w:semiHidden="0" w:uiPriority="11" w:unhideWhenUsed="0" w:qFormat="1"/>
-    <w:lsdException w:name="Strong" w:semiHidden="0" w:uiPriority="22" w:unhideWhenUsed="0" w:qFormat="1"/>
-    <w:lsdException w:name="Emphasis" w:semiHidden="0" w:uiPriority="20" w:unhideWhenUsed="0" w:qFormat="1"/>
-    <w:lsdException w:name="Table Grid" w:semiHidden="0" w:uiPriority="59" w:unhideWhenUsed="0"/>
-    <w:lsdException w:name="Placeholder Text" w:unhideWhenUsed="0"/>
-    <w:lsdException w:name="No Spacing" w:semiHidden="0" w:uiPriority="1" w:unhideWhenUsed="0" w:qFormat="1"/>
-    <w:lsdException w:name="Light Shading" w:semiHidden="0" w:uiPriority="60" w:unhideWhenUsed="0"/>
-    <w:lsdException w:name="Light List" w:semiHidden="0" w:uiPriority="61" w:unhideWhenUsed="0"/>
-    <w:lsdException w:name="Light Grid" w:semiHidden="0" w:uiPriority="62" w:unhideWhenUsed="0"/>
-    <w:lsdException w:name="Medium Shading 1" w:semiHidden="0" w:uiPriority="63" w:unhideWhenUsed="0"/>
-    <w:lsdException w:name="Medium Shading 2" w:semiHidden="0" w:uiPriority="64" w:unhideWhenUsed="0"/>
-    <w:lsdException w:name="Medium List 1" w:semiHidden="0" w:uiPriority="65" w:unhideWhenUsed="0"/>
-    <w:lsdException w:name="Medium List 2" w:semiHidden="0" w:uiPriority="66" w:unhideWhenUsed="0"/>
-    <w:lsdException w:name="Medium Grid 1" w:semiHidden="0" w:uiPriority="67" w:unhideWhenUsed="0"/>
-    <w:lsdException w:name="Medium Grid 2" w:semiHidden="0" w:uiPriority="68" w:unhideWhenUsed="0"/>
-    <w:lsdException w:name="Medium Grid 3" w:semiHidden="0" w:uiPriority="69" w:unhideWhenUsed="0"/>
-    <w:lsdException w:name="Dark List" w:semiHidden="0" w:uiPriority="70" w:unhideWhenUsed="0"/>
-    <w:lsdException w:name="Colorful Shading" w:semiHidden="0" w:uiPriority="71" w:unhideWhenUsed="0"/>
-    <w:lsdException w:name="Colorful List" w:semiHidden="0" w:uiPriority="72" w:unhideWhenUsed="0"/>
-    <w:lsdException w:name="Colorful Grid" w:semiHidden="0" w:uiPriority="73" w:unhideWhenUsed="0"/>
-    <w:lsdException w:name="Light Shading Accent 1" w:semiHidden="0" w:uiPriority="60" w:unhideWhenUsed="0"/>
-    <w:lsdException w:name="Light List Accent 1" w:semiHidden="0" w:uiPriority="61" w:unhideWhenUsed="0"/>
-    <w:lsdException w:name="Light Grid Accent 1" w:semiHidden="0" w:uiPriority="62" w:unhideWhenUsed="0"/>
-    <w:lsdException w:name="Medium Shading 1 Accent 1" w:semiHidden="0" w:uiPriority="63" w:unhideWhenUsed="0"/>
-    <w:lsdException w:name="Medium Shading 2 Accent 1" w:semiHidden="0" w:uiPriority="64" w:unhideWhenUsed="0"/>
-    <w:lsdException w:name="Medium List 1 Accent 1" w:semiHidden="0" w:uiPriority="65" w:unhideWhenUsed="0"/>
-    <w:lsdException w:name="Revision" w:unhideWhenUsed="0"/>
-    <w:lsdException w:name="List Paragraph" w:semiHidden="0" w:uiPriority="34" w:unhideWhenUsed="0" w:qFormat="1"/>
-    <w:lsdException w:name="Quote" w:semiHidden="0" w:uiPriority="29" w:unhideWhenUsed="0" w:qFormat="1"/>
-    <w:lsdException w:name="Intense Quote" w:semiHidden="0" w:uiPriority="30" w:unhideWhenUsed="0" w:qFormat="1"/>
-    <w:lsdException w:name="Medium List 2 Accent 1" w:semiHidden="0" w:uiPriority="66" w:unhideWhenUsed="0"/>
-    <w:lsdException w:name="Medium Grid 1 Accent 1" w:semiHidden="0" w:uiPriority="67" w:unhideWhenUsed="0"/>
-    <w:lsdException w:name="Medium Grid 2 Accent 1" w:semiHidden="0" w:uiPriority="68" w:unhideWhenUsed="0"/>
-    <w:lsdException w:name="Medium Grid 3 Accent 1" w:semiHidden="0" w:uiPriority="69" w:unhideWhenUsed="0"/>
-    <w:lsdException w:name="Dark List Accent 1" w:semiHidden="0" w:uiPriority="70" w:unhideWhenUsed="0"/>
-    <w:lsdException w:name="Colorful Shading Accent 1" w:semiHidden="0" w:uiPriority="71" w:unhideWhenUsed="0"/>
-    <w:lsdException w:name="Colorful List Accent 1" w:semiHidden="0" w:uiPriority="72" w:unhideWhenUsed="0"/>
-    <w:lsdException w:name="Colorful Grid Accent 1" w:semiHidden="0" w:uiPriority="73" w:unhideWhenUsed="0"/>
-    <w:lsdException w:name="Light Shading Accent 2" w:semiHidden="0" w:uiPriority="60" w:unhideWhenUsed="0"/>
-    <w:lsdException w:name="Light List Accent 2" w:semiHidden="0" w:uiPriority="61" w:unhideWhenUsed="0"/>
-    <w:lsdException w:name="Light Grid Accent 2" w:semiHidden="0" w:uiPriority="62" w:unhideWhenUsed="0"/>
-    <w:lsdException w:name="Medium Shading 1 Accent 2" w:semiHidden="0" w:uiPriority="63" w:unhideWhenUsed="0"/>
-    <w:lsdException w:name="Medium Shading 2 Accent 2" w:semiHidden="0" w:uiPriority="64" w:unhideWhenUsed="0"/>
-    <w:lsdException w:name="Medium List 1 Accent 2" w:semiHidden="0" w:uiPriority="65" w:unhideWhenUsed="0"/>
-    <w:lsdException w:name="Medium List 2 Accent 2" w:semiHidden="0" w:uiPriority="66" w:unhideWhenUsed="0"/>
-    <w:lsdException w:name="Medium Grid 1 Accent 2" w:semiHidden="0" w:uiPriority="67" w:unhideWhenUsed="0"/>
-    <w:lsdException w:name="Medium Grid 2 Accent 2" w:semiHidden="0" w:uiPriority="68" w:unhideWhenUsed="0"/>
-    <w:lsdException w:name="Medium Grid 3 Accent 2" w:semiHidden="0" w:uiPriority="69" w:unhideWhenUsed="0"/>
-    <w:lsdException w:name="Dark List Accent 2" w:semiHidden="0" w:uiPriority="70" w:unhideWhenUsed="0"/>
-    <w:lsdException w:name="Colorful Shading Accent 2" w:semiHidden="0" w:uiPriority="71" w:unhideWhenUsed="0"/>
-    <w:lsdException w:name="Colorful List Accent 2" w:semiHidden="0" w:uiPriority="72" w:unhideWhenUsed="0"/>
-    <w:lsdException w:name="Colorful Grid Accent 2" w:semiHidden="0" w:uiPriority="73" w:unhideWhenUsed="0"/>
-    <w:lsdException w:name="Light Shading Accent 3" w:semiHidden="0" w:uiPriority="60" w:unhideWhenUsed="0"/>
-    <w:lsdException w:name="Light List Accent 3" w:semiHidden="0" w:uiPriority="61" w:unhideWhenUsed="0"/>
-    <w:lsdException w:name="Light Grid Accent 3" w:semiHidden="0" w:uiPriority="62" w:unhideWhenUsed="0"/>
-    <w:lsdException w:name="Medium Shading 1 Accent 3" w:semiHidden="0" w:uiPriority="63" w:unhideWhenUsed="0"/>
-    <w:lsdException w:name="Medium Shading 2 Accent 3" w:semiHidden="0" w:uiPriority="64" w:unhideWhenUsed="0"/>
-    <w:lsdException w:name="Medium List 1 Accent 3" w:semiHidden="0" w:uiPriority="65" w:unhideWhenUsed="0"/>
-    <w:lsdException w:name="Medium List 2 Accent 3" w:semiHidden="0" w:uiPriority="66" w:unhideWhenUsed="0"/>
-    <w:lsdException w:name="Medium Grid 1 Accent 3" w:semiHidden="0" w:uiPriority="67" w:unhideWhenUsed="0"/>
-    <w:lsdException w:name="Medium Grid 2 Accent 3" w:semiHidden="0" w:uiPriority="68" w:unhideWhenUsed="0"/>
-    <w:lsdException w:name="Medium Grid 3 Accent 3" w:semiHidden="0" w:uiPriority="69" w:unhideWhenUsed="0"/>
-    <w:lsdException w:name="Dark List Accent 3" w:semiHidden="0" w:uiPriority="70" w:unhideWhenUsed="0"/>
-    <w:lsdException w:name="Colorful Shading Accent 3" w:semiHidden="0" w:uiPriority="71" w:unhideWhenUsed="0"/>
-    <w:lsdException w:name="Colorful List Accent 3" w:semiHidden="0" w:uiPriority="72" w:unhideWhenUsed="0"/>
-    <w:lsdException w:name="Colorful Grid Accent 3" w:semiHidden="0" w:uiPriority="73" w:unhideWhenUsed="0"/>
-    <w:lsdException w:name="Light Shading Accent 4" w:semiHidden="0" w:uiPriority="60" w:unhideWhenUsed="0"/>
-    <w:lsdException w:name="Light List Accent 4" w:semiHidden="0" w:uiPriority="61" w:unhideWhenUsed="0"/>
-    <w:lsdException w:name="Light Grid Accent 4" w:semiHidden="0" w:uiPriority="62" w:unhideWhenUsed="0"/>
-    <w:lsdException w:name="Medium Shading 1 Accent 4" w:semiHidden="0" w:uiPriority="63" w:unhideWhenUsed="0"/>
-    <w:lsdException w:name="Medium Shading 2 Accent 4" w:semiHidden="0" w:uiPriority="64" w:unhideWhenUsed="0"/>
-    <w:lsdException w:name="Medium List 1 Accent 4" w:semiHidden="0" w:uiPriority="65" w:unhideWhenUsed="0"/>
-    <w:lsdException w:name="Medium List 2 Accent 4" w:semiHidden="0" w:uiPriority="66" w:unhideWhenUsed="0"/>
-    <w:lsdException w:name="Medium Grid 1 Accent 4" w:semiHidden="0" w:uiPriority="67" w:unhideWhenUsed="0"/>
-    <w:lsdException w:name="Medium Grid 2 Accent 4" w:semiHidden="0" w:uiPriority="68" w:unhideWhenUsed="0"/>
-    <w:lsdException w:name="Medium Grid 3 Accent 4" w:semiHidden="0" w:uiPriority="69" w:unhideWhenUsed="0"/>
-    <w:lsdException w:name="Dark List Accent 4" w:semiHidden="0" w:uiPriority="70" w:unhideWhenUsed="0"/>
-    <w:lsdException w:name="Colorful Shading Accent 4" w:semiHidden="0" w:uiPriority="71" w:unhideWhenUsed="0"/>
-    <w:lsdException w:name="Colorful List Accent 4" w:semiHidden="0" w:uiPriority="72" w:unhideWhenUsed="0"/>
-    <w:lsdException w:name="Colorful Grid Accent 4" w:semiHidden="0" w:uiPriority="73" w:unhideWhenUsed="0"/>
-    <w:lsdException w:name="Light Shading Accent 5" w:semiHidden="0" w:uiPriority="60" w:unhideWhenUsed="0"/>
-    <w:lsdException w:name="Light List Accent 5" w:semiHidden="0" w:uiPriority="61" w:unhideWhenUsed="0"/>
-    <w:lsdException w:name="Light Grid Accent 5" w:semiHidden="0" w:uiPriority="62" w:unhideWhenUsed="0"/>
-    <w:lsdException w:name="Medium Shading 1 Accent 5" w:semiHidden="0" w:uiPriority="63" w:unhideWhenUsed="0"/>
-    <w:lsdException w:name="Medium Shading 2 Accent 5" w:semiHidden="0" w:uiPriority="64" w:unhideWhenUsed="0"/>
-    <w:lsdException w:name="Medium List 1 Accent 5" w:semiHidden="0" w:uiPriority="65" w:unhideWhenUsed="0"/>
-    <w:lsdException w:name="Medium List 2 Accent 5" w:semiHidden="0" w:uiPriority="66" w:unhideWhenUsed="0"/>
-    <w:lsdException w:name="Medium Grid 1 Accent 5" w:semiHidden="0" w:uiPriority="67" w:unhideWhenUsed="0"/>
-    <w:lsdException w:name="Medium Grid 2 Accent 5" w:semiHidden="0" w:uiPriority="68" w:unhideWhenUsed="0"/>
-    <w:lsdException w:name="Medium Grid 3 Accent 5" w:semiHidden="0" w:uiPriority="69" w:unhideWhenUsed="0"/>
-    <w:lsdException w:name="Dark List Accent 5" w:semiHidden="0" w:uiPriority="70" w:unhideWhenUsed="0"/>
-    <w:lsdException w:name="Colorful Shading Accent 5" w:semiHidden="0" w:uiPriority="71" w:unhideWhenUsed="0"/>
-    <w:lsdException w:name="Colorful List Accent 5" w:semiHidden="0" w:uiPriority="72" w:unhideWhenUsed="0"/>
-    <w:lsdException w:name="Colorful Grid Accent 5" w:semiHidden="0" w:uiPriority="73" w:unhideWhenUsed="0"/>
-    <w:lsdException w:name="Light Shading Accent 6" w:semiHidden="0" w:uiPriority="60" w:unhideWhenUsed="0"/>
-    <w:lsdException w:name="Light List Accent 6" w:semiHidden="0" w:uiPriority="61" w:unhideWhenUsed="0"/>
-    <w:lsdException w:name="Light Grid Accent 6" w:semiHidden="0" w:uiPriority="62" w:unhideWhenUsed="0"/>
-    <w:lsdException w:name="Medium Shading 1 Accent 6" w:semiHidden="0" w:uiPriority="63" w:unhideWhenUsed="0"/>
-    <w:lsdException w:name="Medium Shading 2 Accent 6" w:semiHidden="0" w:uiPriority="64" w:unhideWhenUsed="0"/>
-    <w:lsdException w:name="Medium List 1 Accent 6" w:semiHidden="0" w:uiPriority="65" w:unhideWhenUsed="0"/>
-    <w:lsdException w:name="Medium List 2 Accent 6" w:semiHidden="0" w:uiPriority="66" w:unhideWhenUsed="0"/>
-    <w:lsdException w:name="Medium Grid 1 Accent 6" w:semiHidden="0" w:uiPriority="67" w:unhideWhenUsed="0"/>
-    <w:lsdException w:name="Medium Grid 2 Accent 6" w:semiHidden="0" w:uiPriority="68" w:unhideWhenUsed="0"/>
-    <w:lsdException w:name="Medium Grid 3 Accent 6" w:semiHidden="0" w:uiPriority="69" w:unhideWhenUsed="0"/>
-    <w:lsdException w:name="Dark List Accent 6" w:semiHidden="0" w:uiPriority="70" w:unhideWhenUsed="0"/>
-    <w:lsdException w:name="Colorful Shading Accent 6" w:semiHidden="0" w:uiPriority="71" w:unhideWhenUsed="0"/>
-    <w:lsdException w:name="Colorful List Accent 6" w:semiHidden="0" w:uiPriority="72" w:unhideWhenUsed="0"/>
-    <w:lsdException w:name="Colorful Grid Accent 6" w:semiHidden="0" w:uiPriority="73" w:unhideWhenUsed="0"/>
-    <w:lsdException w:name="Subtle Emphasis" w:semiHidden="0" w:uiPriority="19" w:unhideWhenUsed="0" w:qFormat="1"/>
-    <w:lsdException w:name="Intense Emphasis" w:semiHidden="0" w:uiPriority="21" w:unhideWhenUsed="0" w:qFormat="1"/>
-    <w:lsdException w:name="Subtle Reference" w:semiHidden="0" w:uiPriority="31" w:unhideWhenUsed="0" w:qFormat="1"/>
-    <w:lsdException w:name="Intense Reference" w:semiHidden="0" w:uiPriority="32" w:unhideWhenUsed="0" w:qFormat="1"/>
-    <w:lsdException w:name="Book Title" w:semiHidden="0" w:uiPriority="33" w:unhideWhenUsed="0" w:qFormat="1"/>
-    <w:lsdException w:name="Bibliography" w:uiPriority="37"/>
-    <w:lsdException w:name="TOC Heading" w:uiPriority="39" w:qFormat="1"/>
-  </w:latentStyles>
-  <w:style w:type="paragraph" w:default="1" w:styleId="Normal">
-    <w:name w:val="Normal"/>
-    <w:qFormat/>
-    <w:rsid w:val="00C82FC8"/>
-    <w:pPr>
-      <w:spacing w:after="160" w:line="259" w:lineRule="auto"/>
-    </w:pPr>
+  <w:style w:type="character" w:customStyle="1" w:styleId="Ttulo2Char">
+    <w:name w:val="Título 2 Char"/>
+    <w:basedOn w:val="Fontepargpadro"/>
+    <w:link w:val="Ttulo2"/>
+    <w:uiPriority w:val="9"/>
+    <w:rsid w:val="00F534AF"/>
     <w:rPr>
-      <w:rFonts w:eastAsiaTheme="minorHAnsi"/>
+      <w:rFonts w:asciiTheme="majorHAnsi" w:eastAsiaTheme="majorEastAsia" w:hAnsiTheme="majorHAnsi" w:cstheme="majorBidi"/>
+      <w:color w:val="365F91" w:themeColor="accent1" w:themeShade="BF"/>
+      <w:sz w:val="26"/>
+      <w:szCs w:val="26"/>
       <w:lang w:eastAsia="en-US"/>
     </w:rPr>
   </w:style>
-  <w:style w:type="character" w:default="1" w:styleId="DefaultParagraphFont">
-    <w:name w:val="Default Paragraph Font"/>
-    <w:uiPriority w:val="1"/>
-    <w:semiHidden/>
-    <w:unhideWhenUsed/>
+  <w:style w:type="paragraph" w:styleId="PargrafodaLista">
+    <w:name w:val="List Paragraph"/>
+    <w:basedOn w:val="Normal"/>
+    <w:uiPriority w:val="34"/>
+    <w:qFormat/>
+    <w:rsid w:val="00560BF6"/>
+    <w:pPr>
+      <w:ind w:left="720"/>
+      <w:contextualSpacing/>
+    </w:pPr>
   </w:style>
-  <w:style w:type="table" w:default="1" w:styleId="TableNormal">
-    <w:name w:val="Normal Table"/>
-    <w:uiPriority w:val="99"/>
-    <w:semiHidden/>
-    <w:unhideWhenUsed/>
-    <w:tblPr>
-      <w:tblInd w:w="0" w:type="dxa"/>
-      <w:tblCellMar>
-        <w:top w:w="0" w:type="dxa"/>
-        <w:left w:w="108" w:type="dxa"/>
-        <w:bottom w:w="0" w:type="dxa"/>
-        <w:right w:w="108" w:type="dxa"/>
-      </w:tblCellMar>
-    </w:tblPr>
-  </w:style>
-  <w:style w:type="numbering" w:default="1" w:styleId="NoList">
-    <w:name w:val="No List"/>
-    <w:uiPriority w:val="99"/>
-    <w:semiHidden/>
-    <w:unhideWhenUsed/>
-  </w:style>
-  <w:style w:type="table" w:styleId="TableGrid">
-    <w:name w:val="Table Grid"/>
-    <w:basedOn w:val="TableNormal"/>
-    <w:uiPriority w:val="59"/>
-    <w:rsid w:val="00443508"/>
-    <w:pPr>
-      <w:spacing w:after="0" w:line="240" w:lineRule="auto"/>
-    </w:pPr>
-    <w:tblPr>
-      <w:tblInd w:w="0" w:type="dxa"/>
-      <w:tblBorders>
-        <w:top w:val="single" w:sz="4" w:space="0" w:color="auto"/>
-        <w:left w:val="single" w:sz="4" w:space="0" w:color="auto"/>
-        <w:bottom w:val="single" w:sz="4" w:space="0" w:color="auto"/>
-        <w:right w:val="single" w:sz="4" w:space="0" w:color="auto"/>
-        <w:insideH w:val="single" w:sz="4" w:space="0" w:color="auto"/>
-        <w:insideV w:val="single" w:sz="4" w:space="0" w:color="auto"/>
-      </w:tblBorders>
-      <w:tblCellMar>
-        <w:top w:w="0" w:type="dxa"/>
-        <w:left w:w="108" w:type="dxa"/>
-        <w:bottom w:w="0" w:type="dxa"/>
-        <w:right w:w="108" w:type="dxa"/>
-      </w:tblCellMar>
-    </w:tblPr>
-  </w:style>
-  <w:style w:type="paragraph" w:styleId="BalloonText">
-    <w:name w:val="Balloon Text"/>
-    <w:basedOn w:val="Normal"/>
-    <w:link w:val="BalloonTextChar"/>
-    <w:uiPriority w:val="99"/>
-    <w:semiHidden/>
-    <w:unhideWhenUsed/>
-    <w:rsid w:val="001A22E1"/>
-    <w:pPr>
-      <w:spacing w:after="0" w:line="240" w:lineRule="auto"/>
-    </w:pPr>
+  <w:style w:type="character" w:customStyle="1" w:styleId="Ttulo1Char">
+    <w:name w:val="Título 1 Char"/>
+    <w:basedOn w:val="Fontepargpadro"/>
+    <w:link w:val="Ttulo1"/>
+    <w:uiPriority w:val="9"/>
+    <w:rsid w:val="001C5BE9"/>
     <w:rPr>
-      <w:rFonts w:ascii="Tahoma" w:hAnsi="Tahoma" w:cs="Tahoma"/>
-      <w:sz w:val="16"/>
-      <w:szCs w:val="16"/>
-    </w:rPr>
-  </w:style>
-  <w:style w:type="character" w:customStyle="1" w:styleId="BalloonTextChar">
-    <w:name w:val="Balloon Text Char"/>
-    <w:basedOn w:val="DefaultParagraphFont"/>
-    <w:link w:val="BalloonText"/>
-    <w:uiPriority w:val="99"/>
-    <w:semiHidden/>
-    <w:rsid w:val="001A22E1"/>
-    <w:rPr>
-      <w:rFonts w:ascii="Tahoma" w:eastAsiaTheme="minorHAnsi" w:hAnsi="Tahoma" w:cs="Tahoma"/>
-      <w:sz w:val="16"/>
-      <w:szCs w:val="16"/>
+      <w:rFonts w:asciiTheme="majorHAnsi" w:eastAsiaTheme="majorEastAsia" w:hAnsiTheme="majorHAnsi" w:cstheme="majorBidi"/>
+      <w:color w:val="365F91" w:themeColor="accent1" w:themeShade="BF"/>
+      <w:sz w:val="32"/>
+      <w:szCs w:val="32"/>
       <w:lang w:eastAsia="en-US"/>
     </w:rPr>
   </w:style>
